--- a/新年晚会 白雪公主 剧本.docx
+++ b/新年晚会 白雪公主 剧本.docx
@@ -250,12 +250,10 @@
             <w:pPr>
               <w:pStyle w:val="a9"/>
               <w:rPr>
-                <w:rFonts w:hint="eastAsia"/>
                 <w:sz w:val="24"/>
                 <w:szCs w:val="24"/>
               </w:rPr>
             </w:pPr>
-            <w:proofErr w:type="gramStart"/>
             <w:r>
               <w:rPr>
                 <w:rFonts w:hint="eastAsia"/>
@@ -264,7 +262,6 @@
               </w:rPr>
               <w:t>杨嘉成</w:t>
             </w:r>
-            <w:proofErr w:type="gramEnd"/>
           </w:p>
         </w:tc>
       </w:tr>
@@ -315,7 +312,6 @@
                 <w:szCs w:val="24"/>
               </w:rPr>
             </w:pPr>
-            <w:proofErr w:type="gramStart"/>
             <w:r>
               <w:rPr>
                 <w:rFonts w:hint="eastAsia"/>
@@ -332,7 +328,6 @@
               </w:rPr>
               <w:t>倚玲</w:t>
             </w:r>
-            <w:proofErr w:type="gramEnd"/>
           </w:p>
         </w:tc>
       </w:tr>
@@ -379,12 +374,10 @@
             <w:pPr>
               <w:pStyle w:val="a9"/>
               <w:rPr>
-                <w:rFonts w:hint="eastAsia"/>
                 <w:sz w:val="24"/>
                 <w:szCs w:val="24"/>
               </w:rPr>
             </w:pPr>
-            <w:proofErr w:type="gramStart"/>
             <w:r>
               <w:rPr>
                 <w:rFonts w:hint="eastAsia"/>
@@ -393,7 +386,6 @@
               </w:rPr>
               <w:t>杨嘉成</w:t>
             </w:r>
-            <w:proofErr w:type="gramEnd"/>
           </w:p>
         </w:tc>
       </w:tr>
@@ -614,12 +606,10 @@
             <w:pPr>
               <w:pStyle w:val="a9"/>
               <w:rPr>
-                <w:rFonts w:hint="eastAsia"/>
                 <w:sz w:val="24"/>
                 <w:szCs w:val="24"/>
               </w:rPr>
             </w:pPr>
-            <w:proofErr w:type="gramStart"/>
             <w:r>
               <w:rPr>
                 <w:rFonts w:hint="eastAsia"/>
@@ -628,7 +618,6 @@
               </w:rPr>
               <w:t>李倚玲</w:t>
             </w:r>
-            <w:proofErr w:type="gramEnd"/>
           </w:p>
         </w:tc>
       </w:tr>
@@ -675,7 +664,6 @@
             <w:pPr>
               <w:pStyle w:val="a9"/>
               <w:rPr>
-                <w:rFonts w:hint="eastAsia"/>
                 <w:sz w:val="24"/>
                 <w:szCs w:val="24"/>
               </w:rPr>
@@ -738,7 +726,6 @@
                 <w:szCs w:val="24"/>
               </w:rPr>
             </w:pPr>
-            <w:proofErr w:type="gramStart"/>
             <w:r>
               <w:rPr>
                 <w:rFonts w:hint="eastAsia"/>
@@ -747,7 +734,6 @@
               </w:rPr>
               <w:t>杨嘉成</w:t>
             </w:r>
-            <w:proofErr w:type="gramEnd"/>
           </w:p>
         </w:tc>
       </w:tr>
@@ -794,7 +780,6 @@
             <w:pPr>
               <w:pStyle w:val="a9"/>
               <w:rPr>
-                <w:rFonts w:hint="eastAsia"/>
                 <w:sz w:val="24"/>
                 <w:szCs w:val="24"/>
               </w:rPr>
@@ -857,7 +842,6 @@
                 <w:szCs w:val="24"/>
               </w:rPr>
             </w:pPr>
-            <w:proofErr w:type="gramStart"/>
             <w:r>
               <w:rPr>
                 <w:rFonts w:hint="eastAsia"/>
@@ -866,7 +850,6 @@
               </w:rPr>
               <w:t>高章勇</w:t>
             </w:r>
-            <w:proofErr w:type="gramEnd"/>
           </w:p>
         </w:tc>
       </w:tr>
@@ -947,15 +930,7 @@
                 <w:sz w:val="24"/>
                 <w:szCs w:val="24"/>
               </w:rPr>
-              <w:t>小矮人</w:t>
-            </w:r>
-            <w:r>
-              <w:rPr>
-                <w:rFonts w:hint="eastAsia"/>
-                <w:sz w:val="24"/>
-                <w:szCs w:val="24"/>
-              </w:rPr>
-              <w:t>B</w:t>
+              <w:t>小矮人B</w:t>
             </w:r>
             <w:r>
               <w:rPr>
@@ -989,18 +964,8 @@
                 <w:sz w:val="24"/>
                 <w:szCs w:val="24"/>
               </w:rPr>
-              <w:t>肖卓</w:t>
+              <w:t>肖卓铧</w:t>
             </w:r>
-            <w:proofErr w:type="gramStart"/>
-            <w:r>
-              <w:rPr>
-                <w:rFonts w:hint="eastAsia"/>
-                <w:sz w:val="24"/>
-                <w:szCs w:val="24"/>
-              </w:rPr>
-              <w:t>铧</w:t>
-            </w:r>
-            <w:proofErr w:type="gramEnd"/>
           </w:p>
         </w:tc>
       </w:tr>
@@ -1067,12 +1032,6 @@
       <w:pPr>
         <w:spacing w:line="360" w:lineRule="auto"/>
         <w:jc w:val="left"/>
-      </w:pPr>
-    </w:p>
-    <w:p>
-      <w:pPr>
-        <w:spacing w:line="360" w:lineRule="auto"/>
-        <w:jc w:val="left"/>
         <w:rPr>
           <w:rFonts w:hint="eastAsia"/>
         </w:rPr>
@@ -1089,19 +1048,11 @@
         </w:rPr>
         <w:t>旁白：</w:t>
       </w:r>
-      <w:proofErr w:type="gramStart"/>
-      <w:r>
-        <w:rPr>
-          <w:rFonts w:hint="eastAsia"/>
-        </w:rPr>
-        <w:t>很久很久</w:t>
-      </w:r>
-      <w:proofErr w:type="gramEnd"/>
-      <w:r>
-        <w:rPr>
-          <w:rFonts w:hint="eastAsia"/>
-        </w:rPr>
-        <w:t>以前，</w:t>
+      <w:r>
+        <w:rPr>
+          <w:rFonts w:hint="eastAsia"/>
+        </w:rPr>
+        <w:t>很久很久以前，</w:t>
       </w:r>
       <w:r>
         <w:rPr>
@@ -1323,21 +1274,7 @@
         <w:rPr>
           <w:rFonts w:hint="eastAsia"/>
         </w:rPr>
-        <w:t>给你整一</w:t>
-      </w:r>
-      <w:proofErr w:type="gramStart"/>
-      <w:r>
-        <w:rPr>
-          <w:rFonts w:hint="eastAsia"/>
-        </w:rPr>
-        <w:t>个</w:t>
-      </w:r>
-      <w:proofErr w:type="gramEnd"/>
-      <w:r>
-        <w:rPr>
-          <w:rFonts w:hint="eastAsia"/>
-        </w:rPr>
-        <w:t>。</w:t>
+        <w:t>给你整一个。</w:t>
       </w:r>
       <w:r>
         <w:rPr>
@@ -1573,6 +1510,7 @@
         <w:rPr>
           <w:rFonts w:hint="eastAsia"/>
         </w:rPr>
+        <w:lastRenderedPageBreak/>
         <w:t>（法海，公主下，皇后，魔镜上</w:t>
       </w:r>
       <w:r>
@@ -1900,49 +1838,7 @@
         <w:rPr>
           <w:rFonts w:hint="eastAsia"/>
         </w:rPr>
-        <w:t>猎人：绝无问题，我堂堂大斗师，绝对的完美</w:t>
-      </w:r>
-      <w:proofErr w:type="gramStart"/>
-      <w:r>
-        <w:rPr>
-          <w:rFonts w:hint="eastAsia"/>
-        </w:rPr>
-        <w:t>一</w:t>
-      </w:r>
-      <w:proofErr w:type="gramEnd"/>
-      <w:r>
-        <w:rPr>
-          <w:rFonts w:hint="eastAsia"/>
-        </w:rPr>
-        <w:t>双手，</w:t>
-      </w:r>
-      <w:proofErr w:type="gramStart"/>
-      <w:r>
-        <w:rPr>
-          <w:rFonts w:hint="eastAsia"/>
-        </w:rPr>
-        <w:t>不</w:t>
-      </w:r>
-      <w:proofErr w:type="gramEnd"/>
-      <w:r>
-        <w:rPr>
-          <w:rFonts w:hint="eastAsia"/>
-        </w:rPr>
-        <w:t>流汗也</w:t>
-      </w:r>
-      <w:proofErr w:type="gramStart"/>
-      <w:r>
-        <w:rPr>
-          <w:rFonts w:hint="eastAsia"/>
-        </w:rPr>
-        <w:t>不</w:t>
-      </w:r>
-      <w:proofErr w:type="gramEnd"/>
-      <w:r>
-        <w:rPr>
-          <w:rFonts w:hint="eastAsia"/>
-        </w:rPr>
-        <w:t>发抖，</w:t>
+        <w:t>猎人：绝无问题，我堂堂大斗师，绝对的完美一双手，不流汗也不发抖，</w:t>
       </w:r>
       <w:r>
         <w:rPr>
@@ -2015,6 +1911,12 @@
         <w:spacing w:line="360" w:lineRule="auto"/>
         <w:jc w:val="left"/>
       </w:pPr>
+    </w:p>
+    <w:p>
+      <w:pPr>
+        <w:spacing w:line="360" w:lineRule="auto"/>
+        <w:jc w:val="left"/>
+      </w:pPr>
       <w:r>
         <w:rPr>
           <w:rFonts w:hint="eastAsia"/>
@@ -2079,35 +1981,7 @@
         <w:rPr>
           <w:rFonts w:hint="eastAsia"/>
         </w:rPr>
-        <w:t>公主：圣僧！圣僧！圣</w:t>
-      </w:r>
-      <w:proofErr w:type="gramStart"/>
-      <w:r>
-        <w:rPr>
-          <w:rFonts w:hint="eastAsia"/>
-        </w:rPr>
-        <w:t>僧怎么</w:t>
-      </w:r>
-      <w:proofErr w:type="gramEnd"/>
-      <w:r>
-        <w:rPr>
-          <w:rFonts w:hint="eastAsia"/>
-        </w:rPr>
-        <w:t>不见了？跑的好快！呜呜</w:t>
-      </w:r>
-      <w:proofErr w:type="gramStart"/>
-      <w:r>
-        <w:rPr>
-          <w:rFonts w:hint="eastAsia"/>
-        </w:rPr>
-        <w:t>呜</w:t>
-      </w:r>
-      <w:proofErr w:type="gramEnd"/>
-      <w:r>
-        <w:rPr>
-          <w:rFonts w:hint="eastAsia"/>
-        </w:rPr>
-        <w:t>老公跑了！</w:t>
+        <w:t>公主：圣僧！圣僧！圣僧怎么不见了？跑的好快！呜呜呜老公跑了！</w:t>
       </w:r>
     </w:p>
     <w:p>
@@ -2269,53 +2143,25 @@
         <w:rPr>
           <w:rFonts w:hint="eastAsia"/>
         </w:rPr>
-        <w:t>直接来吧！我可是</w:t>
-      </w:r>
-      <w:proofErr w:type="gramStart"/>
-      <w:r>
-        <w:rPr>
-          <w:rFonts w:hint="eastAsia"/>
-        </w:rPr>
-        <w:t>堂堂斗</w:t>
-      </w:r>
-      <w:proofErr w:type="gramEnd"/>
-      <w:r>
-        <w:rPr>
-          <w:rFonts w:hint="eastAsia"/>
-        </w:rPr>
-        <w:t>之气三段（摆好架势）</w:t>
-      </w:r>
-    </w:p>
-    <w:p>
-      <w:pPr>
-        <w:spacing w:line="360" w:lineRule="auto"/>
-        <w:jc w:val="left"/>
-      </w:pPr>
-    </w:p>
-    <w:p>
-      <w:pPr>
-        <w:spacing w:line="360" w:lineRule="auto"/>
-        <w:jc w:val="left"/>
-      </w:pPr>
-      <w:r>
-        <w:rPr>
-          <w:rFonts w:hint="eastAsia"/>
-        </w:rPr>
-        <w:t>猎人：（邪</w:t>
-      </w:r>
-      <w:proofErr w:type="gramStart"/>
-      <w:r>
-        <w:rPr>
-          <w:rFonts w:hint="eastAsia"/>
-        </w:rPr>
-        <w:t>魅</w:t>
-      </w:r>
-      <w:proofErr w:type="gramEnd"/>
-      <w:r>
-        <w:rPr>
-          <w:rFonts w:hint="eastAsia"/>
-        </w:rPr>
-        <w:t>一笑）斗之气三段？笑话，</w:t>
+        <w:t>直接来吧！我可是堂堂斗之气三段（摆好架势）</w:t>
+      </w:r>
+    </w:p>
+    <w:p>
+      <w:pPr>
+        <w:spacing w:line="360" w:lineRule="auto"/>
+        <w:jc w:val="left"/>
+      </w:pPr>
+    </w:p>
+    <w:p>
+      <w:pPr>
+        <w:spacing w:line="360" w:lineRule="auto"/>
+        <w:jc w:val="left"/>
+      </w:pPr>
+      <w:r>
+        <w:rPr>
+          <w:rFonts w:hint="eastAsia"/>
+        </w:rPr>
+        <w:t>猎人：（邪魅一笑）斗之气三段？笑话，</w:t>
       </w:r>
       <w:r>
         <w:rPr>
@@ -2329,19 +2175,11 @@
         </w:rPr>
         <w:t>我二星大斗师</w:t>
       </w:r>
-      <w:proofErr w:type="gramStart"/>
-      <w:r>
-        <w:rPr>
-          <w:rFonts w:hint="eastAsia"/>
-        </w:rPr>
-        <w:t>的龟派气功</w:t>
-      </w:r>
-      <w:proofErr w:type="gramEnd"/>
-      <w:r>
-        <w:rPr>
-          <w:rFonts w:hint="eastAsia"/>
-        </w:rPr>
-        <w:t>！</w:t>
+      <w:r>
+        <w:rPr>
+          <w:rFonts w:hint="eastAsia"/>
+        </w:rPr>
+        <w:t>的龟派气功！</w:t>
       </w:r>
       <w:r>
         <w:rPr>
@@ -2367,27 +2205,14 @@
         </w:rPr>
         <w:t>公主（向后退几步倒下）：不要过来，你不要过来啊！（语气如：</w:t>
       </w:r>
-      <w:r>
-        <w:fldChar w:fldCharType="begin"/>
-      </w:r>
-      <w:r>
-        <w:instrText xml:space="preserve"> HYPERLINK "https://www.bilibili.com/video/BV1ca4y147oP" </w:instrText>
-      </w:r>
-      <w:r>
-        <w:fldChar w:fldCharType="separate"/>
-      </w:r>
-      <w:r>
-        <w:rPr>
-          <w:rStyle w:val="a7"/>
-        </w:rPr>
-        <w:t>https://www.bilibili.com/video/BV1ca4y147oP</w:t>
-      </w:r>
-      <w:r>
-        <w:rPr>
-          <w:rStyle w:val="a7"/>
-        </w:rPr>
-        <w:fldChar w:fldCharType="end"/>
-      </w:r>
+      <w:hyperlink r:id="rId8" w:history="1">
+        <w:r>
+          <w:rPr>
+            <w:rStyle w:val="a7"/>
+          </w:rPr>
+          <w:t>https://www.bilibili.com/video/BV1ca4y147oP</w:t>
+        </w:r>
+      </w:hyperlink>
       <w:r>
         <w:t xml:space="preserve"> </w:t>
       </w:r>
@@ -2413,49 +2238,13 @@
         <w:rPr>
           <w:rFonts w:hint="eastAsia"/>
         </w:rPr>
-        <w:t>猎人（拔出刀，</w:t>
-      </w:r>
-      <w:proofErr w:type="gramStart"/>
-      <w:r>
-        <w:rPr>
-          <w:rFonts w:hint="eastAsia"/>
-        </w:rPr>
-        <w:t>桀桀</w:t>
-      </w:r>
-      <w:proofErr w:type="gramEnd"/>
-      <w:r>
-        <w:rPr>
-          <w:rFonts w:hint="eastAsia"/>
-        </w:rPr>
-        <w:t>一笑）：我这把</w:t>
-      </w:r>
-      <w:proofErr w:type="gramStart"/>
-      <w:r>
-        <w:rPr>
-          <w:rFonts w:hint="eastAsia"/>
-        </w:rPr>
-        <w:t>刀可是</w:t>
-      </w:r>
-      <w:proofErr w:type="gramEnd"/>
-      <w:r>
-        <w:rPr>
-          <w:rFonts w:hint="eastAsia"/>
-        </w:rPr>
-        <w:t>涂满了毒药的毒</w:t>
-      </w:r>
-      <w:proofErr w:type="gramStart"/>
-      <w:r>
-        <w:rPr>
-          <w:rFonts w:hint="eastAsia"/>
-        </w:rPr>
-        <w:t>刃</w:t>
-      </w:r>
-      <w:proofErr w:type="gramEnd"/>
-      <w:r>
-        <w:rPr>
-          <w:rFonts w:hint="eastAsia"/>
-        </w:rPr>
-        <w:t>，稍微沾到一点便会迅速衰老而死，你的美貌将香消玉殒！</w:t>
+        <w:t>猎人（拔出刀，桀桀一笑）：我这把刀可是涂满了毒药的毒刃，稍微沾到一点便会迅速衰老而死，你的美貌将香消玉殒！</w:t>
+      </w:r>
+      <w:r>
+        <w:rPr>
+          <w:rFonts w:hint="eastAsia"/>
+        </w:rPr>
+        <w:t>哈哈哈哈哈哈哈哈！</w:t>
       </w:r>
       <w:r>
         <w:rPr>
@@ -2481,7 +2270,7 @@
         </w:rPr>
         <w:t>，详看：</w:t>
       </w:r>
-      <w:hyperlink r:id="rId8" w:history="1">
+      <w:hyperlink r:id="rId9" w:history="1">
         <w:r>
           <w:rPr>
             <w:rStyle w:val="a7"/>
@@ -2520,7 +2309,6 @@
         <w:rPr>
           <w:rFonts w:hint="eastAsia"/>
         </w:rPr>
-        <w:lastRenderedPageBreak/>
         <w:t>公主（走上前，</w:t>
       </w:r>
       <w:r>
@@ -2659,7 +2447,19 @@
         <w:rPr>
           <w:rFonts w:hint="eastAsia"/>
         </w:rPr>
-        <w:t>快来看，这里有个漂亮的女孩耶。</w:t>
+        <w:t>快来看，</w:t>
+      </w:r>
+      <w:r>
+        <w:rPr>
+          <w:rFonts w:hint="eastAsia"/>
+        </w:rPr>
+        <w:t>花田里躺着</w:t>
+      </w:r>
+      <w:r>
+        <w:rPr>
+          <w:rFonts w:hint="eastAsia"/>
+        </w:rPr>
+        <w:t>个漂亮的女孩耶。</w:t>
       </w:r>
     </w:p>
     <w:p>
@@ -2706,7 +2506,7 @@
         </w:rPr>
         <w:t>（</w:t>
       </w:r>
-      <w:hyperlink r:id="rId9" w:history="1">
+      <w:hyperlink r:id="rId10" w:history="1">
         <w:r>
           <w:rPr>
             <w:rStyle w:val="a7"/>
@@ -2748,19 +2548,11 @@
         <w:rPr>
           <w:rFonts w:hint="eastAsia"/>
         </w:rPr>
-        <w:t>好可怕呀</w:t>
-      </w:r>
-      <w:proofErr w:type="spellStart"/>
-      <w:r>
-        <w:rPr>
-          <w:rFonts w:hint="eastAsia"/>
-        </w:rPr>
-        <w:t>g</w:t>
+        <w:t>好可怕呀g</w:t>
       </w:r>
       <w:r>
         <w:t>iegie</w:t>
       </w:r>
-      <w:proofErr w:type="spellEnd"/>
       <w:r>
         <w:rPr>
           <w:rFonts w:hint="eastAsia"/>
@@ -2937,7 +2729,19 @@
         <w:rPr>
           <w:rFonts w:hint="eastAsia"/>
         </w:rPr>
-        <w:t>白雪公主（睁开眼，一脸蒙蔽）：</w:t>
+        <w:t>白雪公主（睁开眼，一脸</w:t>
+      </w:r>
+      <w:r>
+        <w:rPr>
+          <w:rFonts w:hint="eastAsia"/>
+        </w:rPr>
+        <w:t>懵逼</w:t>
+      </w:r>
+      <w:r>
+        <w:rPr>
+          <w:rFonts w:hint="eastAsia"/>
+        </w:rPr>
+        <w:t>）：</w:t>
       </w:r>
       <w:r>
         <w:rPr>
@@ -2967,22 +2771,7 @@
         <w:rPr>
           <w:rFonts w:hint="eastAsia"/>
         </w:rPr>
-        <w:lastRenderedPageBreak/>
-        <w:t>小矮人A、小矮人B：我们是小矮人，你现在</w:t>
-      </w:r>
-      <w:proofErr w:type="gramStart"/>
-      <w:r>
-        <w:rPr>
-          <w:rFonts w:hint="eastAsia"/>
-        </w:rPr>
-        <w:t>在</w:t>
-      </w:r>
-      <w:proofErr w:type="gramEnd"/>
-      <w:r>
-        <w:rPr>
-          <w:rFonts w:hint="eastAsia"/>
-        </w:rPr>
-        <w:t>我们的小屋，我们救了你</w:t>
+        <w:t>小矮人A、小矮人B：我们是小矮人，你现在在我们的小屋，我们救了你</w:t>
       </w:r>
     </w:p>
     <w:p>
@@ -3165,6 +2954,9 @@
       <w:pPr>
         <w:spacing w:line="360" w:lineRule="auto"/>
         <w:jc w:val="left"/>
+        <w:rPr>
+          <w:rFonts w:hint="eastAsia"/>
+        </w:rPr>
       </w:pPr>
       <w:r>
         <w:rPr>
@@ -3229,12 +3021,6 @@
         <w:spacing w:line="360" w:lineRule="auto"/>
         <w:jc w:val="left"/>
       </w:pPr>
-    </w:p>
-    <w:p>
-      <w:pPr>
-        <w:spacing w:line="360" w:lineRule="auto"/>
-        <w:jc w:val="left"/>
-      </w:pPr>
       <w:r>
         <w:rPr>
           <w:rFonts w:hint="eastAsia"/>
@@ -3367,43 +3153,22 @@
         </w:rPr>
         <w:t>参看：</w:t>
       </w:r>
-      <w:r>
-        <w:fldChar w:fldCharType="begin"/>
-      </w:r>
-      <w:r>
-        <w:instrText xml:space="preserve"> HYPERLINK "https://www.bilibili.com/video/BV18p411d7mW" </w:instrText>
-      </w:r>
-      <w:r>
-        <w:fldChar w:fldCharType="separate"/>
-      </w:r>
-      <w:r>
-        <w:rPr>
-          <w:rStyle w:val="a7"/>
-        </w:rPr>
-        <w:t>https://www.bilibili.com/video/BV18p411d7mW</w:t>
-      </w:r>
-      <w:r>
-        <w:rPr>
-          <w:rStyle w:val="a7"/>
-        </w:rPr>
-        <w:fldChar w:fldCharType="end"/>
-      </w:r>
+      <w:hyperlink r:id="rId11" w:history="1">
+        <w:r>
+          <w:rPr>
+            <w:rStyle w:val="a7"/>
+          </w:rPr>
+          <w:t>https://www.bilibili.com/video/BV18p411d7mW</w:t>
+        </w:r>
+      </w:hyperlink>
       <w:r>
         <w:t xml:space="preserve"> </w:t>
       </w:r>
-      <w:proofErr w:type="gramStart"/>
-      <w:r>
-        <w:rPr>
-          <w:rFonts w:hint="eastAsia"/>
-        </w:rPr>
-        <w:t>阿伟死了</w:t>
-      </w:r>
-      <w:proofErr w:type="gramEnd"/>
-      <w:r>
-        <w:rPr>
-          <w:rFonts w:hint="eastAsia"/>
-        </w:rPr>
-        <w:t>）</w:t>
+      <w:r>
+        <w:rPr>
+          <w:rFonts w:hint="eastAsia"/>
+        </w:rPr>
+        <w:t>阿伟死了）</w:t>
       </w:r>
     </w:p>
     <w:p>
@@ -3476,27 +3241,14 @@
         <w:lastRenderedPageBreak/>
         <w:t>（以下参见：</w:t>
       </w:r>
-      <w:r>
-        <w:fldChar w:fldCharType="begin"/>
-      </w:r>
-      <w:r>
-        <w:instrText xml:space="preserve"> HYPERLINK "https://www.bilibili.com/video/BV1qZ4y197sA" </w:instrText>
-      </w:r>
-      <w:r>
-        <w:fldChar w:fldCharType="separate"/>
-      </w:r>
-      <w:r>
-        <w:rPr>
-          <w:rStyle w:val="a7"/>
-        </w:rPr>
-        <w:t>https://www.bilibili.com/video/BV1qZ4y197sA</w:t>
-      </w:r>
-      <w:r>
-        <w:rPr>
-          <w:rStyle w:val="a7"/>
-        </w:rPr>
-        <w:fldChar w:fldCharType="end"/>
-      </w:r>
+      <w:hyperlink r:id="rId12" w:history="1">
+        <w:r>
+          <w:rPr>
+            <w:rStyle w:val="a7"/>
+          </w:rPr>
+          <w:t>https://www.bilibili.com/video/BV1qZ4y197sA</w:t>
+        </w:r>
+      </w:hyperlink>
       <w:r>
         <w:t xml:space="preserve"> </w:t>
       </w:r>
@@ -3536,6 +3288,12 @@
         </w:rPr>
         <w:t>前来买瓜</w:t>
       </w:r>
+      <w:r>
+        <w:rPr>
+          <w:rFonts w:hint="eastAsia"/>
+        </w:rPr>
+        <w:t>。</w:t>
+      </w:r>
     </w:p>
     <w:p>
       <w:pPr>
@@ -3558,7 +3316,19 @@
         <w:rPr>
           <w:rFonts w:hint="eastAsia"/>
         </w:rPr>
-        <w:t>哥儿们，这瓜多少前一斤呐？</w:t>
+        <w:t>哥儿们，这瓜多少</w:t>
+      </w:r>
+      <w:r>
+        <w:rPr>
+          <w:rFonts w:hint="eastAsia"/>
+        </w:rPr>
+        <w:t>钱</w:t>
+      </w:r>
+      <w:r>
+        <w:rPr>
+          <w:rFonts w:hint="eastAsia"/>
+        </w:rPr>
+        <w:t>一斤呐？</w:t>
       </w:r>
     </w:p>
     <w:p>
@@ -3777,21 +3547,7 @@
         <w:rPr>
           <w:rFonts w:hint="eastAsia"/>
         </w:rPr>
-        <w:t>公主（洒然一笑）：你这瓜</w:t>
-      </w:r>
-      <w:proofErr w:type="gramStart"/>
-      <w:r>
-        <w:rPr>
-          <w:rFonts w:hint="eastAsia"/>
-        </w:rPr>
-        <w:t>要是熟我肯定</w:t>
-      </w:r>
-      <w:proofErr w:type="gramEnd"/>
-      <w:r>
-        <w:rPr>
-          <w:rFonts w:hint="eastAsia"/>
-        </w:rPr>
-        <w:t>要啊，那他要是不熟怎么办</w:t>
+        <w:t>公主（洒然一笑）：你这瓜要是熟我肯定要啊，那他要是不熟怎么办</w:t>
       </w:r>
       <w:r>
         <w:rPr>
@@ -3852,49 +3608,19 @@
           <w:rFonts w:hint="eastAsia"/>
         </w:rPr>
         <w:lastRenderedPageBreak/>
-        <w:t>皇后：</w:t>
-      </w:r>
-      <w:proofErr w:type="gramStart"/>
-      <w:r>
-        <w:rPr>
-          <w:rFonts w:hint="eastAsia"/>
-        </w:rPr>
-        <w:t>哈哈哈哈哈</w:t>
-      </w:r>
-      <w:proofErr w:type="gramEnd"/>
-      <w:r>
-        <w:rPr>
-          <w:rFonts w:hint="eastAsia"/>
-        </w:rPr>
-        <w:t>，中了我的七步</w:t>
-      </w:r>
-      <w:proofErr w:type="gramStart"/>
-      <w:r>
-        <w:rPr>
-          <w:rFonts w:hint="eastAsia"/>
-        </w:rPr>
-        <w:t>丧命散还想</w:t>
-      </w:r>
-      <w:proofErr w:type="gramEnd"/>
-      <w:r>
-        <w:rPr>
-          <w:rFonts w:hint="eastAsia"/>
-        </w:rPr>
-        <w:t>活，现在我是最美丽的女人了！</w:t>
-      </w:r>
-      <w:proofErr w:type="gramStart"/>
-      <w:r>
-        <w:rPr>
-          <w:rFonts w:hint="eastAsia"/>
-        </w:rPr>
-        <w:t>哈哈哈哈哈哈</w:t>
-      </w:r>
-      <w:proofErr w:type="gramEnd"/>
-      <w:r>
-        <w:rPr>
-          <w:rFonts w:hint="eastAsia"/>
-        </w:rPr>
-        <w:t>！</w:t>
+        <w:t>皇后：哈哈哈哈哈，中了我的七步丧命散还想活，现在我是</w:t>
+      </w:r>
+      <w:r>
+        <w:rPr>
+          <w:rFonts w:hint="eastAsia"/>
+        </w:rPr>
+        <w:t>世界上</w:t>
+      </w:r>
+      <w:r>
+        <w:rPr>
+          <w:rFonts w:hint="eastAsia"/>
+        </w:rPr>
+        <w:t>最美丽的女人了！哈哈哈哈哈哈！</w:t>
       </w:r>
     </w:p>
     <w:p>
@@ -4130,6 +3856,15 @@
       <w:pPr>
         <w:spacing w:line="360" w:lineRule="auto"/>
         <w:jc w:val="left"/>
+        <w:rPr>
+          <w:rFonts w:hint="eastAsia"/>
+        </w:rPr>
+      </w:pPr>
+    </w:p>
+    <w:p>
+      <w:pPr>
+        <w:spacing w:line="360" w:lineRule="auto"/>
+        <w:jc w:val="left"/>
       </w:pPr>
       <w:r>
         <w:rPr>
@@ -4165,21 +3900,7 @@
         <w:rPr>
           <w:rFonts w:hint="eastAsia"/>
         </w:rPr>
-        <w:t>（王子停下弹奏，走上前去，打算</w:t>
-      </w:r>
-      <w:proofErr w:type="gramStart"/>
-      <w:r>
-        <w:rPr>
-          <w:rFonts w:hint="eastAsia"/>
-        </w:rPr>
-        <w:t>吻</w:t>
-      </w:r>
-      <w:proofErr w:type="gramEnd"/>
-      <w:r>
-        <w:rPr>
-          <w:rFonts w:hint="eastAsia"/>
-        </w:rPr>
-        <w:t>公主）</w:t>
+        <w:t>（王子停下弹奏，走上前去，打算吻公主）</w:t>
       </w:r>
     </w:p>
     <w:p>
@@ -4217,7 +3938,7 @@
         </w:rPr>
         <w:t>：</w:t>
       </w:r>
-      <w:hyperlink r:id="rId10" w:history="1">
+      <w:hyperlink r:id="rId13" w:history="1">
         <w:r>
           <w:rPr>
             <w:rStyle w:val="a7"/>
@@ -4258,7 +3979,6 @@
         </w:rPr>
         <w:t>不知天高地厚 还在这儿？根本没把握放在眼里！准备捉妖！</w:t>
       </w:r>
-      <w:proofErr w:type="gramStart"/>
       <w:r>
         <w:rPr>
           <w:rFonts w:hint="eastAsia"/>
@@ -4269,14 +3989,14 @@
         <w:rPr>
           <w:rFonts w:hint="eastAsia"/>
         </w:rPr>
-        <w:t>天龙</w:t>
-      </w:r>
-      <w:proofErr w:type="gramEnd"/>
-      <w:r>
-        <w:rPr>
-          <w:rFonts w:hint="eastAsia"/>
-        </w:rPr>
-        <w:t>，大罗法咒！般若巴马哄，罗汉翻天印！</w:t>
+        <w:t>天龙，大罗法咒！</w:t>
+      </w:r>
+      <w:r>
+        <w:rPr>
+          <w:rFonts w:hint="eastAsia"/>
+        </w:rPr>
+        <w:lastRenderedPageBreak/>
+        <w:t>般若巴马哄，罗汉翻天印！</w:t>
       </w:r>
       <w:r>
         <w:rPr>
@@ -4306,14 +4026,7 @@
         <w:rPr>
           <w:rFonts w:hint="eastAsia"/>
         </w:rPr>
-        <w:t>居然使用禁</w:t>
-      </w:r>
-      <w:r>
-        <w:rPr>
-          <w:rFonts w:hint="eastAsia"/>
-        </w:rPr>
-        <w:lastRenderedPageBreak/>
-        <w:t>术，看我不收了你！</w:t>
+        <w:t>居然使用禁术，看我不收了你！</w:t>
       </w:r>
     </w:p>
     <w:p>
@@ -4333,7 +4046,7 @@
         </w:rPr>
         <w:t>（</w:t>
       </w:r>
-      <w:hyperlink r:id="rId11" w:history="1">
+      <w:hyperlink r:id="rId14" w:history="1">
         <w:r>
           <w:rPr>
             <w:rStyle w:val="a7"/>
@@ -4348,21 +4061,7 @@
         <w:rPr>
           <w:rFonts w:hint="eastAsia"/>
         </w:rPr>
-        <w:t>哥</w:t>
-      </w:r>
-      <w:proofErr w:type="gramStart"/>
-      <w:r>
-        <w:rPr>
-          <w:rFonts w:hint="eastAsia"/>
-        </w:rPr>
-        <w:t>谭</w:t>
-      </w:r>
-      <w:proofErr w:type="gramEnd"/>
-      <w:r>
-        <w:rPr>
-          <w:rFonts w:hint="eastAsia"/>
-        </w:rPr>
-        <w:t>噩梦）</w:t>
+        <w:t>哥谭噩梦）</w:t>
       </w:r>
     </w:p>
     <w:p>
@@ -4464,7 +4163,7 @@
                     </pic:cNvPicPr>
                   </pic:nvPicPr>
                   <pic:blipFill>
-                    <a:blip r:embed="rId12" cstate="print">
+                    <a:blip r:embed="rId15" cstate="print">
                       <a:extLst>
                         <a:ext uri="{28A0092B-C50C-407E-A947-70E740481C1C}">
                           <a14:useLocalDpi xmlns:a14="http://schemas.microsoft.com/office/drawing/2010/main" val="0"/>
@@ -4623,21 +4322,7 @@
         <w:rPr>
           <w:rFonts w:hint="eastAsia"/>
         </w:rPr>
-        <w:t>法海：（宠</w:t>
-      </w:r>
-      <w:proofErr w:type="gramStart"/>
-      <w:r>
-        <w:rPr>
-          <w:rFonts w:hint="eastAsia"/>
-        </w:rPr>
-        <w:t>溺</w:t>
-      </w:r>
-      <w:proofErr w:type="gramEnd"/>
-      <w:r>
-        <w:rPr>
-          <w:rFonts w:hint="eastAsia"/>
-        </w:rPr>
-        <w:t>地摸摸公主的头）嗯，好！</w:t>
+        <w:t>法海：（宠溺地摸摸公主的头）嗯，好！</w:t>
       </w:r>
       <w:r>
         <w:t xml:space="preserve"> </w:t>
@@ -4676,53 +4361,32 @@
         <w:rPr>
           <w:rFonts w:hint="eastAsia"/>
         </w:rPr>
-        <w:t>皇后（大惊）：你</w:t>
-      </w:r>
-      <w:proofErr w:type="gramStart"/>
-      <w:r>
-        <w:rPr>
-          <w:rFonts w:hint="eastAsia"/>
-        </w:rPr>
-        <w:t>你你</w:t>
-      </w:r>
-      <w:proofErr w:type="gramEnd"/>
-      <w:r>
-        <w:rPr>
-          <w:rFonts w:hint="eastAsia"/>
-        </w:rPr>
-        <w:t>，怎么回来了！你不是被我毒死了吗！</w:t>
-      </w:r>
-    </w:p>
-    <w:p>
-      <w:pPr>
-        <w:spacing w:line="360" w:lineRule="auto"/>
-        <w:jc w:val="left"/>
-      </w:pPr>
-    </w:p>
-    <w:p>
-      <w:pPr>
-        <w:spacing w:line="360" w:lineRule="auto"/>
-        <w:jc w:val="left"/>
-      </w:pPr>
-      <w:r>
-        <w:rPr>
-          <w:rFonts w:hint="eastAsia"/>
-        </w:rPr>
-        <w:t>公主：你对我不仁，别怪我不义！三十年河东，三十年河西，莫欺少年穷！看我佛怒火莲，</w:t>
-      </w:r>
-      <w:proofErr w:type="gramStart"/>
-      <w:r>
-        <w:rPr>
-          <w:rFonts w:hint="eastAsia"/>
-        </w:rPr>
-        <w:t>焰分噬浪尺</w:t>
-      </w:r>
-      <w:proofErr w:type="gramEnd"/>
-      <w:r>
-        <w:rPr>
-          <w:rFonts w:hint="eastAsia"/>
-        </w:rPr>
-        <w:t>！（冲向皇后，攻击）</w:t>
+        <w:t>皇后（大惊）：你你你，怎么回来了！你不是被我毒死了吗！</w:t>
+      </w:r>
+    </w:p>
+    <w:p>
+      <w:pPr>
+        <w:spacing w:line="360" w:lineRule="auto"/>
+        <w:jc w:val="left"/>
+      </w:pPr>
+    </w:p>
+    <w:p>
+      <w:pPr>
+        <w:spacing w:line="360" w:lineRule="auto"/>
+        <w:jc w:val="left"/>
+      </w:pPr>
+      <w:r>
+        <w:rPr>
+          <w:rFonts w:hint="eastAsia"/>
+        </w:rPr>
+        <w:t>公主：你对我不仁，别怪我不义！三十年河东，三十年河西，莫欺少年穷！看我佛怒火</w:t>
+      </w:r>
+      <w:r>
+        <w:rPr>
+          <w:rFonts w:hint="eastAsia"/>
+        </w:rPr>
+        <w:lastRenderedPageBreak/>
+        <w:t>莲，焰分噬浪尺！（冲向皇后，攻击）</w:t>
       </w:r>
     </w:p>
     <w:p>
@@ -4742,7 +4406,7 @@
         </w:rPr>
         <w:t>（</w:t>
       </w:r>
-      <w:hyperlink r:id="rId13" w:history="1">
+      <w:hyperlink r:id="rId16" w:history="1">
         <w:r>
           <w:rPr>
             <w:rStyle w:val="a7"/>
@@ -4787,21 +4451,7 @@
         <w:rPr>
           <w:rFonts w:hint="eastAsia"/>
         </w:rPr>
-        <w:t>）</w:t>
-      </w:r>
-      <w:proofErr w:type="spellStart"/>
-      <w:r>
-        <w:rPr>
-          <w:rFonts w:hint="eastAsia"/>
-        </w:rPr>
-        <w:t>giegie</w:t>
-      </w:r>
-      <w:proofErr w:type="spellEnd"/>
-      <w:r>
-        <w:rPr>
-          <w:rFonts w:hint="eastAsia"/>
-        </w:rPr>
-        <w:t>，</w:t>
+        <w:t>）giegie，</w:t>
       </w:r>
       <w:r>
         <w:rPr>
@@ -4819,16 +4469,8 @@
         <w:rPr>
           <w:rFonts w:hint="eastAsia"/>
         </w:rPr>
-        <w:t>我，我只会心疼</w:t>
-      </w:r>
-      <w:proofErr w:type="spellStart"/>
-      <w:r>
-        <w:rPr>
-          <w:rFonts w:hint="eastAsia"/>
-        </w:rPr>
-        <w:t>giegie</w:t>
-      </w:r>
-      <w:proofErr w:type="spellEnd"/>
+        <w:t>我，我只会心疼giegie</w:t>
+      </w:r>
     </w:p>
     <w:p>
       <w:pPr>
@@ -4847,7 +4489,7 @@
         </w:rPr>
         <w:t>（</w:t>
       </w:r>
-      <w:hyperlink r:id="rId14" w:history="1">
+      <w:hyperlink r:id="rId17" w:history="1">
         <w:r>
           <w:rPr>
             <w:rStyle w:val="a7"/>
@@ -4895,21 +4537,19 @@
         <w:rPr>
           <w:rFonts w:hint="eastAsia"/>
         </w:rPr>
-        <w:t>我一眼就看出你不是人！般若</w:t>
-      </w:r>
-      <w:proofErr w:type="gramStart"/>
-      <w:r>
-        <w:rPr>
-          <w:rFonts w:hint="eastAsia"/>
-        </w:rPr>
-        <w:t>巴嘛哄</w:t>
-      </w:r>
-      <w:proofErr w:type="gramEnd"/>
-      <w:r>
-        <w:rPr>
-          <w:rFonts w:hint="eastAsia"/>
-        </w:rPr>
-        <w:t>！（掏出蛇皮袋套</w:t>
+        <w:t>我一眼就看出你不是人！般若巴嘛哄！（</w:t>
+      </w:r>
+      <w:r>
+        <w:rPr>
+          <w:rFonts w:hint="eastAsia"/>
+        </w:rPr>
+        <w:t>从钵里</w:t>
+      </w:r>
+      <w:r>
+        <w:rPr>
+          <w:rFonts w:hint="eastAsia"/>
+        </w:rPr>
+        <w:t>掏出蛇皮袋套</w:t>
       </w:r>
       <w:r>
         <w:rPr>

--- a/新年晚会 白雪公主 剧本.docx
+++ b/新年晚会 白雪公主 剧本.docx
@@ -254,6 +254,7 @@
                 <w:szCs w:val="24"/>
               </w:rPr>
             </w:pPr>
+            <w:proofErr w:type="gramStart"/>
             <w:r>
               <w:rPr>
                 <w:rFonts w:hint="eastAsia"/>
@@ -262,6 +263,7 @@
               </w:rPr>
               <w:t>杨嘉成</w:t>
             </w:r>
+            <w:proofErr w:type="gramEnd"/>
           </w:p>
         </w:tc>
       </w:tr>
@@ -312,6 +314,7 @@
                 <w:szCs w:val="24"/>
               </w:rPr>
             </w:pPr>
+            <w:proofErr w:type="gramStart"/>
             <w:r>
               <w:rPr>
                 <w:rFonts w:hint="eastAsia"/>
@@ -328,6 +331,7 @@
               </w:rPr>
               <w:t>倚玲</w:t>
             </w:r>
+            <w:proofErr w:type="gramEnd"/>
           </w:p>
         </w:tc>
       </w:tr>
@@ -378,6 +382,7 @@
                 <w:szCs w:val="24"/>
               </w:rPr>
             </w:pPr>
+            <w:proofErr w:type="gramStart"/>
             <w:r>
               <w:rPr>
                 <w:rFonts w:hint="eastAsia"/>
@@ -386,6 +391,7 @@
               </w:rPr>
               <w:t>杨嘉成</w:t>
             </w:r>
+            <w:proofErr w:type="gramEnd"/>
           </w:p>
         </w:tc>
       </w:tr>
@@ -610,6 +616,7 @@
                 <w:szCs w:val="24"/>
               </w:rPr>
             </w:pPr>
+            <w:proofErr w:type="gramStart"/>
             <w:r>
               <w:rPr>
                 <w:rFonts w:hint="eastAsia"/>
@@ -618,6 +625,7 @@
               </w:rPr>
               <w:t>李倚玲</w:t>
             </w:r>
+            <w:proofErr w:type="gramEnd"/>
           </w:p>
         </w:tc>
       </w:tr>
@@ -726,6 +734,7 @@
                 <w:szCs w:val="24"/>
               </w:rPr>
             </w:pPr>
+            <w:proofErr w:type="gramStart"/>
             <w:r>
               <w:rPr>
                 <w:rFonts w:hint="eastAsia"/>
@@ -734,6 +743,7 @@
               </w:rPr>
               <w:t>杨嘉成</w:t>
             </w:r>
+            <w:proofErr w:type="gramEnd"/>
           </w:p>
         </w:tc>
       </w:tr>
@@ -842,6 +852,7 @@
                 <w:szCs w:val="24"/>
               </w:rPr>
             </w:pPr>
+            <w:proofErr w:type="gramStart"/>
             <w:r>
               <w:rPr>
                 <w:rFonts w:hint="eastAsia"/>
@@ -850,6 +861,7 @@
               </w:rPr>
               <w:t>高章勇</w:t>
             </w:r>
+            <w:proofErr w:type="gramEnd"/>
           </w:p>
         </w:tc>
       </w:tr>
@@ -964,8 +976,18 @@
                 <w:sz w:val="24"/>
                 <w:szCs w:val="24"/>
               </w:rPr>
-              <w:t>肖卓铧</w:t>
+              <w:t>肖卓</w:t>
             </w:r>
+            <w:proofErr w:type="gramStart"/>
+            <w:r>
+              <w:rPr>
+                <w:rFonts w:hint="eastAsia"/>
+                <w:sz w:val="24"/>
+                <w:szCs w:val="24"/>
+              </w:rPr>
+              <w:t>铧</w:t>
+            </w:r>
+            <w:proofErr w:type="gramEnd"/>
           </w:p>
         </w:tc>
       </w:tr>
@@ -1032,9 +1054,6 @@
       <w:pPr>
         <w:spacing w:line="360" w:lineRule="auto"/>
         <w:jc w:val="left"/>
-        <w:rPr>
-          <w:rFonts w:hint="eastAsia"/>
-        </w:rPr>
       </w:pPr>
     </w:p>
     <w:p>
@@ -1048,11 +1067,19 @@
         </w:rPr>
         <w:t>旁白：</w:t>
       </w:r>
-      <w:r>
-        <w:rPr>
-          <w:rFonts w:hint="eastAsia"/>
-        </w:rPr>
-        <w:t>很久很久以前，</w:t>
+      <w:proofErr w:type="gramStart"/>
+      <w:r>
+        <w:rPr>
+          <w:rFonts w:hint="eastAsia"/>
+        </w:rPr>
+        <w:t>很久很久</w:t>
+      </w:r>
+      <w:proofErr w:type="gramEnd"/>
+      <w:r>
+        <w:rPr>
+          <w:rFonts w:hint="eastAsia"/>
+        </w:rPr>
+        <w:t>以前，</w:t>
       </w:r>
       <w:r>
         <w:rPr>
@@ -1274,7 +1301,21 @@
         <w:rPr>
           <w:rFonts w:hint="eastAsia"/>
         </w:rPr>
-        <w:t>给你整一个。</w:t>
+        <w:t>给你整一</w:t>
+      </w:r>
+      <w:proofErr w:type="gramStart"/>
+      <w:r>
+        <w:rPr>
+          <w:rFonts w:hint="eastAsia"/>
+        </w:rPr>
+        <w:t>个</w:t>
+      </w:r>
+      <w:proofErr w:type="gramEnd"/>
+      <w:r>
+        <w:rPr>
+          <w:rFonts w:hint="eastAsia"/>
+        </w:rPr>
+        <w:t>。</w:t>
       </w:r>
       <w:r>
         <w:rPr>
@@ -1838,7 +1879,49 @@
         <w:rPr>
           <w:rFonts w:hint="eastAsia"/>
         </w:rPr>
-        <w:t>猎人：绝无问题，我堂堂大斗师，绝对的完美一双手，不流汗也不发抖，</w:t>
+        <w:t>猎人：绝无问题，我堂堂大斗师，绝对的完美</w:t>
+      </w:r>
+      <w:proofErr w:type="gramStart"/>
+      <w:r>
+        <w:rPr>
+          <w:rFonts w:hint="eastAsia"/>
+        </w:rPr>
+        <w:t>一</w:t>
+      </w:r>
+      <w:proofErr w:type="gramEnd"/>
+      <w:r>
+        <w:rPr>
+          <w:rFonts w:hint="eastAsia"/>
+        </w:rPr>
+        <w:t>双手，</w:t>
+      </w:r>
+      <w:proofErr w:type="gramStart"/>
+      <w:r>
+        <w:rPr>
+          <w:rFonts w:hint="eastAsia"/>
+        </w:rPr>
+        <w:t>不</w:t>
+      </w:r>
+      <w:proofErr w:type="gramEnd"/>
+      <w:r>
+        <w:rPr>
+          <w:rFonts w:hint="eastAsia"/>
+        </w:rPr>
+        <w:t>流汗也</w:t>
+      </w:r>
+      <w:proofErr w:type="gramStart"/>
+      <w:r>
+        <w:rPr>
+          <w:rFonts w:hint="eastAsia"/>
+        </w:rPr>
+        <w:t>不</w:t>
+      </w:r>
+      <w:proofErr w:type="gramEnd"/>
+      <w:r>
+        <w:rPr>
+          <w:rFonts w:hint="eastAsia"/>
+        </w:rPr>
+        <w:t>发抖，</w:t>
       </w:r>
       <w:r>
         <w:rPr>
@@ -1981,7 +2064,35 @@
         <w:rPr>
           <w:rFonts w:hint="eastAsia"/>
         </w:rPr>
-        <w:t>公主：圣僧！圣僧！圣僧怎么不见了？跑的好快！呜呜呜老公跑了！</w:t>
+        <w:t>公主：圣僧！圣僧！圣</w:t>
+      </w:r>
+      <w:proofErr w:type="gramStart"/>
+      <w:r>
+        <w:rPr>
+          <w:rFonts w:hint="eastAsia"/>
+        </w:rPr>
+        <w:t>僧怎么</w:t>
+      </w:r>
+      <w:proofErr w:type="gramEnd"/>
+      <w:r>
+        <w:rPr>
+          <w:rFonts w:hint="eastAsia"/>
+        </w:rPr>
+        <w:t>不见了？跑的好快！呜呜</w:t>
+      </w:r>
+      <w:proofErr w:type="gramStart"/>
+      <w:r>
+        <w:rPr>
+          <w:rFonts w:hint="eastAsia"/>
+        </w:rPr>
+        <w:t>呜</w:t>
+      </w:r>
+      <w:proofErr w:type="gramEnd"/>
+      <w:r>
+        <w:rPr>
+          <w:rFonts w:hint="eastAsia"/>
+        </w:rPr>
+        <w:t>老公跑了！</w:t>
       </w:r>
     </w:p>
     <w:p>
@@ -2143,25 +2254,53 @@
         <w:rPr>
           <w:rFonts w:hint="eastAsia"/>
         </w:rPr>
-        <w:t>直接来吧！我可是堂堂斗之气三段（摆好架势）</w:t>
-      </w:r>
-    </w:p>
-    <w:p>
-      <w:pPr>
-        <w:spacing w:line="360" w:lineRule="auto"/>
-        <w:jc w:val="left"/>
-      </w:pPr>
-    </w:p>
-    <w:p>
-      <w:pPr>
-        <w:spacing w:line="360" w:lineRule="auto"/>
-        <w:jc w:val="left"/>
-      </w:pPr>
-      <w:r>
-        <w:rPr>
-          <w:rFonts w:hint="eastAsia"/>
-        </w:rPr>
-        <w:t>猎人：（邪魅一笑）斗之气三段？笑话，</w:t>
+        <w:t>直接来吧！我可是</w:t>
+      </w:r>
+      <w:proofErr w:type="gramStart"/>
+      <w:r>
+        <w:rPr>
+          <w:rFonts w:hint="eastAsia"/>
+        </w:rPr>
+        <w:t>堂堂斗</w:t>
+      </w:r>
+      <w:proofErr w:type="gramEnd"/>
+      <w:r>
+        <w:rPr>
+          <w:rFonts w:hint="eastAsia"/>
+        </w:rPr>
+        <w:t>之气三段（摆好架势）</w:t>
+      </w:r>
+    </w:p>
+    <w:p>
+      <w:pPr>
+        <w:spacing w:line="360" w:lineRule="auto"/>
+        <w:jc w:val="left"/>
+      </w:pPr>
+    </w:p>
+    <w:p>
+      <w:pPr>
+        <w:spacing w:line="360" w:lineRule="auto"/>
+        <w:jc w:val="left"/>
+      </w:pPr>
+      <w:r>
+        <w:rPr>
+          <w:rFonts w:hint="eastAsia"/>
+        </w:rPr>
+        <w:t>猎人：（邪</w:t>
+      </w:r>
+      <w:proofErr w:type="gramStart"/>
+      <w:r>
+        <w:rPr>
+          <w:rFonts w:hint="eastAsia"/>
+        </w:rPr>
+        <w:t>魅</w:t>
+      </w:r>
+      <w:proofErr w:type="gramEnd"/>
+      <w:r>
+        <w:rPr>
+          <w:rFonts w:hint="eastAsia"/>
+        </w:rPr>
+        <w:t>一笑）斗之气三段？笑话，</w:t>
       </w:r>
       <w:r>
         <w:rPr>
@@ -2175,11 +2314,19 @@
         </w:rPr>
         <w:t>我二星大斗师</w:t>
       </w:r>
-      <w:r>
-        <w:rPr>
-          <w:rFonts w:hint="eastAsia"/>
-        </w:rPr>
-        <w:t>的龟派气功！</w:t>
+      <w:proofErr w:type="gramStart"/>
+      <w:r>
+        <w:rPr>
+          <w:rFonts w:hint="eastAsia"/>
+        </w:rPr>
+        <w:t>的龟派气功</w:t>
+      </w:r>
+      <w:proofErr w:type="gramEnd"/>
+      <w:r>
+        <w:rPr>
+          <w:rFonts w:hint="eastAsia"/>
+        </w:rPr>
+        <w:t>！</w:t>
       </w:r>
       <w:r>
         <w:rPr>
@@ -2238,13 +2385,63 @@
         <w:rPr>
           <w:rFonts w:hint="eastAsia"/>
         </w:rPr>
-        <w:t>猎人（拔出刀，桀桀一笑）：我这把刀可是涂满了毒药的毒刃，稍微沾到一点便会迅速衰老而死，你的美貌将香消玉殒！</w:t>
-      </w:r>
-      <w:r>
-        <w:rPr>
-          <w:rFonts w:hint="eastAsia"/>
-        </w:rPr>
-        <w:t>哈哈哈哈哈哈哈哈！</w:t>
+        <w:t>猎人（拔出刀，</w:t>
+      </w:r>
+      <w:proofErr w:type="gramStart"/>
+      <w:r>
+        <w:rPr>
+          <w:rFonts w:hint="eastAsia"/>
+        </w:rPr>
+        <w:t>桀桀</w:t>
+      </w:r>
+      <w:proofErr w:type="gramEnd"/>
+      <w:r>
+        <w:rPr>
+          <w:rFonts w:hint="eastAsia"/>
+        </w:rPr>
+        <w:t>一笑）：我这把</w:t>
+      </w:r>
+      <w:proofErr w:type="gramStart"/>
+      <w:r>
+        <w:rPr>
+          <w:rFonts w:hint="eastAsia"/>
+        </w:rPr>
+        <w:t>刀可是</w:t>
+      </w:r>
+      <w:proofErr w:type="gramEnd"/>
+      <w:r>
+        <w:rPr>
+          <w:rFonts w:hint="eastAsia"/>
+        </w:rPr>
+        <w:t>涂满了毒药的毒</w:t>
+      </w:r>
+      <w:proofErr w:type="gramStart"/>
+      <w:r>
+        <w:rPr>
+          <w:rFonts w:hint="eastAsia"/>
+        </w:rPr>
+        <w:t>刃</w:t>
+      </w:r>
+      <w:proofErr w:type="gramEnd"/>
+      <w:r>
+        <w:rPr>
+          <w:rFonts w:hint="eastAsia"/>
+        </w:rPr>
+        <w:t>，稍微沾到一点便会迅速衰老而死，你的美貌将香消玉殒！</w:t>
+      </w:r>
+      <w:proofErr w:type="gramStart"/>
+      <w:r>
+        <w:rPr>
+          <w:rFonts w:hint="eastAsia"/>
+        </w:rPr>
+        <w:t>哈哈哈哈哈哈哈哈</w:t>
+      </w:r>
+      <w:proofErr w:type="gramEnd"/>
+      <w:r>
+        <w:rPr>
+          <w:rFonts w:hint="eastAsia"/>
+        </w:rPr>
+        <w:t>！</w:t>
       </w:r>
       <w:r>
         <w:rPr>
@@ -2731,11 +2928,19 @@
         </w:rPr>
         <w:t>白雪公主（睁开眼，一脸</w:t>
       </w:r>
-      <w:r>
-        <w:rPr>
-          <w:rFonts w:hint="eastAsia"/>
-        </w:rPr>
-        <w:t>懵逼</w:t>
+      <w:proofErr w:type="gramStart"/>
+      <w:r>
+        <w:rPr>
+          <w:rFonts w:hint="eastAsia"/>
+        </w:rPr>
+        <w:t>懵</w:t>
+      </w:r>
+      <w:proofErr w:type="gramEnd"/>
+      <w:r>
+        <w:rPr>
+          <w:rFonts w:hint="eastAsia"/>
+        </w:rPr>
+        <w:t>逼</w:t>
       </w:r>
       <w:r>
         <w:rPr>
@@ -2771,7 +2976,21 @@
         <w:rPr>
           <w:rFonts w:hint="eastAsia"/>
         </w:rPr>
-        <w:t>小矮人A、小矮人B：我们是小矮人，你现在在我们的小屋，我们救了你</w:t>
+        <w:t>小矮人A、小矮人B：我们是小矮人，你现在</w:t>
+      </w:r>
+      <w:proofErr w:type="gramStart"/>
+      <w:r>
+        <w:rPr>
+          <w:rFonts w:hint="eastAsia"/>
+        </w:rPr>
+        <w:t>在</w:t>
+      </w:r>
+      <w:proofErr w:type="gramEnd"/>
+      <w:r>
+        <w:rPr>
+          <w:rFonts w:hint="eastAsia"/>
+        </w:rPr>
+        <w:t>我们的小屋，我们救了你</w:t>
       </w:r>
     </w:p>
     <w:p>
@@ -2954,9 +3173,6 @@
       <w:pPr>
         <w:spacing w:line="360" w:lineRule="auto"/>
         <w:jc w:val="left"/>
-        <w:rPr>
-          <w:rFonts w:hint="eastAsia"/>
-        </w:rPr>
       </w:pPr>
       <w:r>
         <w:rPr>
@@ -3164,11 +3380,19 @@
       <w:r>
         <w:t xml:space="preserve"> </w:t>
       </w:r>
-      <w:r>
-        <w:rPr>
-          <w:rFonts w:hint="eastAsia"/>
-        </w:rPr>
-        <w:t>阿伟死了）</w:t>
+      <w:proofErr w:type="gramStart"/>
+      <w:r>
+        <w:rPr>
+          <w:rFonts w:hint="eastAsia"/>
+        </w:rPr>
+        <w:t>阿伟死了</w:t>
+      </w:r>
+      <w:proofErr w:type="gramEnd"/>
+      <w:r>
+        <w:rPr>
+          <w:rFonts w:hint="eastAsia"/>
+        </w:rPr>
+        <w:t>）</w:t>
       </w:r>
     </w:p>
     <w:p>
@@ -3547,7 +3771,21 @@
         <w:rPr>
           <w:rFonts w:hint="eastAsia"/>
         </w:rPr>
-        <w:t>公主（洒然一笑）：你这瓜要是熟我肯定要啊，那他要是不熟怎么办</w:t>
+        <w:t>公主（洒然一笑）：你这瓜</w:t>
+      </w:r>
+      <w:proofErr w:type="gramStart"/>
+      <w:r>
+        <w:rPr>
+          <w:rFonts w:hint="eastAsia"/>
+        </w:rPr>
+        <w:t>要是熟我肯定</w:t>
+      </w:r>
+      <w:proofErr w:type="gramEnd"/>
+      <w:r>
+        <w:rPr>
+          <w:rFonts w:hint="eastAsia"/>
+        </w:rPr>
+        <w:t>要啊，那他要是不熟怎么办</w:t>
       </w:r>
       <w:r>
         <w:rPr>
@@ -3608,7 +3846,35 @@
           <w:rFonts w:hint="eastAsia"/>
         </w:rPr>
         <w:lastRenderedPageBreak/>
-        <w:t>皇后：哈哈哈哈哈，中了我的七步丧命散还想活，现在我是</w:t>
+        <w:t>皇后：</w:t>
+      </w:r>
+      <w:proofErr w:type="gramStart"/>
+      <w:r>
+        <w:rPr>
+          <w:rFonts w:hint="eastAsia"/>
+        </w:rPr>
+        <w:t>哈哈哈哈哈</w:t>
+      </w:r>
+      <w:proofErr w:type="gramEnd"/>
+      <w:r>
+        <w:rPr>
+          <w:rFonts w:hint="eastAsia"/>
+        </w:rPr>
+        <w:t>，中了我的七步</w:t>
+      </w:r>
+      <w:proofErr w:type="gramStart"/>
+      <w:r>
+        <w:rPr>
+          <w:rFonts w:hint="eastAsia"/>
+        </w:rPr>
+        <w:t>丧命散还想</w:t>
+      </w:r>
+      <w:proofErr w:type="gramEnd"/>
+      <w:r>
+        <w:rPr>
+          <w:rFonts w:hint="eastAsia"/>
+        </w:rPr>
+        <w:t>活，现在我是</w:t>
       </w:r>
       <w:r>
         <w:rPr>
@@ -3620,7 +3886,21 @@
         <w:rPr>
           <w:rFonts w:hint="eastAsia"/>
         </w:rPr>
-        <w:t>最美丽的女人了！哈哈哈哈哈哈！</w:t>
+        <w:t>最美丽的女人了！</w:t>
+      </w:r>
+      <w:proofErr w:type="gramStart"/>
+      <w:r>
+        <w:rPr>
+          <w:rFonts w:hint="eastAsia"/>
+        </w:rPr>
+        <w:t>哈哈哈哈哈哈</w:t>
+      </w:r>
+      <w:proofErr w:type="gramEnd"/>
+      <w:r>
+        <w:rPr>
+          <w:rFonts w:hint="eastAsia"/>
+        </w:rPr>
+        <w:t>！</w:t>
       </w:r>
     </w:p>
     <w:p>
@@ -3856,9 +4136,6 @@
       <w:pPr>
         <w:spacing w:line="360" w:lineRule="auto"/>
         <w:jc w:val="left"/>
-        <w:rPr>
-          <w:rFonts w:hint="eastAsia"/>
-        </w:rPr>
       </w:pPr>
     </w:p>
     <w:p>
@@ -3900,7 +4177,21 @@
         <w:rPr>
           <w:rFonts w:hint="eastAsia"/>
         </w:rPr>
-        <w:t>（王子停下弹奏，走上前去，打算吻公主）</w:t>
+        <w:t>（王子停下弹奏，走上前去，打算</w:t>
+      </w:r>
+      <w:proofErr w:type="gramStart"/>
+      <w:r>
+        <w:rPr>
+          <w:rFonts w:hint="eastAsia"/>
+        </w:rPr>
+        <w:t>吻</w:t>
+      </w:r>
+      <w:proofErr w:type="gramEnd"/>
+      <w:r>
+        <w:rPr>
+          <w:rFonts w:hint="eastAsia"/>
+        </w:rPr>
+        <w:t>公主）</w:t>
       </w:r>
     </w:p>
     <w:p>
@@ -3979,6 +4270,7 @@
         </w:rPr>
         <w:t>不知天高地厚 还在这儿？根本没把握放在眼里！准备捉妖！</w:t>
       </w:r>
+      <w:proofErr w:type="gramStart"/>
       <w:r>
         <w:rPr>
           <w:rFonts w:hint="eastAsia"/>
@@ -3989,7 +4281,14 @@
         <w:rPr>
           <w:rFonts w:hint="eastAsia"/>
         </w:rPr>
-        <w:t>天龙，大罗法咒！</w:t>
+        <w:t>天龙</w:t>
+      </w:r>
+      <w:proofErr w:type="gramEnd"/>
+      <w:r>
+        <w:rPr>
+          <w:rFonts w:hint="eastAsia"/>
+        </w:rPr>
+        <w:t>，大罗法咒！</w:t>
       </w:r>
       <w:r>
         <w:rPr>
@@ -4061,7 +4360,21 @@
         <w:rPr>
           <w:rFonts w:hint="eastAsia"/>
         </w:rPr>
-        <w:t>哥谭噩梦）</w:t>
+        <w:t>哥</w:t>
+      </w:r>
+      <w:proofErr w:type="gramStart"/>
+      <w:r>
+        <w:rPr>
+          <w:rFonts w:hint="eastAsia"/>
+        </w:rPr>
+        <w:t>谭</w:t>
+      </w:r>
+      <w:proofErr w:type="gramEnd"/>
+      <w:r>
+        <w:rPr>
+          <w:rFonts w:hint="eastAsia"/>
+        </w:rPr>
+        <w:t>噩梦）</w:t>
       </w:r>
     </w:p>
     <w:p>
@@ -4117,23 +4430,64 @@
         </w:rPr>
         <w:t>公主（微微转醒）：法海，不，夫君，不，法海，我就知道你会来救我的！</w:t>
       </w:r>
-    </w:p>
-    <w:p>
-      <w:pPr>
-        <w:spacing w:line="360" w:lineRule="auto"/>
-        <w:jc w:val="left"/>
-      </w:pPr>
-    </w:p>
-    <w:p>
-      <w:pPr>
-        <w:spacing w:line="360" w:lineRule="auto"/>
-        <w:jc w:val="left"/>
-      </w:pPr>
-      <w:r>
-        <w:rPr>
-          <w:rFonts w:hint="eastAsia"/>
-        </w:rPr>
-        <w:t>法海（袈裟一脱）：贫僧这就还俗！谁说我不懂爱！</w:t>
+      <w:r>
+        <w:rPr>
+          <w:rFonts w:hint="eastAsia"/>
+        </w:rPr>
+        <w:t>若有来生，我们在一起好么？</w:t>
+      </w:r>
+    </w:p>
+    <w:p>
+      <w:pPr>
+        <w:spacing w:line="360" w:lineRule="auto"/>
+        <w:jc w:val="left"/>
+      </w:pPr>
+    </w:p>
+    <w:p>
+      <w:pPr>
+        <w:spacing w:line="360" w:lineRule="auto"/>
+        <w:jc w:val="left"/>
+      </w:pPr>
+      <w:r>
+        <w:rPr>
+          <w:rFonts w:hint="eastAsia"/>
+        </w:rPr>
+        <w:t>法海（袈裟一脱）：</w:t>
+      </w:r>
+      <w:r>
+        <w:rPr>
+          <w:rFonts w:hint="eastAsia"/>
+        </w:rPr>
+        <w:t>来生未必有，</w:t>
+      </w:r>
+      <w:proofErr w:type="gramStart"/>
+      <w:r>
+        <w:rPr>
+          <w:rFonts w:hint="eastAsia"/>
+        </w:rPr>
+        <w:t>今夕请</w:t>
+      </w:r>
+      <w:proofErr w:type="gramEnd"/>
+      <w:r>
+        <w:rPr>
+          <w:rFonts w:hint="eastAsia"/>
+        </w:rPr>
+        <w:t>珍惜，</w:t>
+      </w:r>
+      <w:r>
+        <w:rPr>
+          <w:rFonts w:hint="eastAsia"/>
+        </w:rPr>
+        <w:t>谁说我不懂爱！</w:t>
+      </w:r>
+      <w:r>
+        <w:rPr>
+          <w:rFonts w:hint="eastAsia"/>
+        </w:rPr>
+        <w:t>贫僧这就还俗！</w:t>
+      </w:r>
+      <w:r>
+        <w:t xml:space="preserve"> </w:t>
       </w:r>
     </w:p>
     <w:p>
@@ -4322,7 +4676,21 @@
         <w:rPr>
           <w:rFonts w:hint="eastAsia"/>
         </w:rPr>
-        <w:t>法海：（宠溺地摸摸公主的头）嗯，好！</w:t>
+        <w:t>法海：（宠</w:t>
+      </w:r>
+      <w:proofErr w:type="gramStart"/>
+      <w:r>
+        <w:rPr>
+          <w:rFonts w:hint="eastAsia"/>
+        </w:rPr>
+        <w:t>溺</w:t>
+      </w:r>
+      <w:proofErr w:type="gramEnd"/>
+      <w:r>
+        <w:rPr>
+          <w:rFonts w:hint="eastAsia"/>
+        </w:rPr>
+        <w:t>地摸摸公主的头）嗯，好！</w:t>
       </w:r>
       <w:r>
         <w:t xml:space="preserve"> </w:t>
@@ -4361,32 +4729,54 @@
         <w:rPr>
           <w:rFonts w:hint="eastAsia"/>
         </w:rPr>
-        <w:t>皇后（大惊）：你你你，怎么回来了！你不是被我毒死了吗！</w:t>
-      </w:r>
-    </w:p>
-    <w:p>
-      <w:pPr>
-        <w:spacing w:line="360" w:lineRule="auto"/>
-        <w:jc w:val="left"/>
-      </w:pPr>
-    </w:p>
-    <w:p>
-      <w:pPr>
-        <w:spacing w:line="360" w:lineRule="auto"/>
-        <w:jc w:val="left"/>
-      </w:pPr>
-      <w:r>
-        <w:rPr>
-          <w:rFonts w:hint="eastAsia"/>
-        </w:rPr>
-        <w:t>公主：你对我不仁，别怪我不义！三十年河东，三十年河西，莫欺少年穷！看我佛怒火</w:t>
-      </w:r>
+        <w:t>皇后（大惊）：你</w:t>
+      </w:r>
+      <w:proofErr w:type="gramStart"/>
+      <w:r>
+        <w:rPr>
+          <w:rFonts w:hint="eastAsia"/>
+        </w:rPr>
+        <w:t>你你</w:t>
+      </w:r>
+      <w:proofErr w:type="gramEnd"/>
+      <w:r>
+        <w:rPr>
+          <w:rFonts w:hint="eastAsia"/>
+        </w:rPr>
+        <w:t>，怎么回来了！你不是被我毒死了吗！</w:t>
+      </w:r>
+    </w:p>
+    <w:p>
+      <w:pPr>
+        <w:spacing w:line="360" w:lineRule="auto"/>
+        <w:jc w:val="left"/>
+      </w:pPr>
+    </w:p>
+    <w:p>
+      <w:pPr>
+        <w:spacing w:line="360" w:lineRule="auto"/>
+        <w:jc w:val="left"/>
+      </w:pPr>
       <w:r>
         <w:rPr>
           <w:rFonts w:hint="eastAsia"/>
         </w:rPr>
         <w:lastRenderedPageBreak/>
-        <w:t>莲，焰分噬浪尺！（冲向皇后，攻击）</w:t>
+        <w:t>公主：你对我不仁，别怪我不义！三十年河东，三十年河西，莫欺少年穷！看我佛怒火莲，</w:t>
+      </w:r>
+      <w:proofErr w:type="gramStart"/>
+      <w:r>
+        <w:rPr>
+          <w:rFonts w:hint="eastAsia"/>
+        </w:rPr>
+        <w:t>焰分噬浪尺</w:t>
+      </w:r>
+      <w:proofErr w:type="gramEnd"/>
+      <w:r>
+        <w:rPr>
+          <w:rFonts w:hint="eastAsia"/>
+        </w:rPr>
+        <w:t>！（冲向皇后，攻击）</w:t>
       </w:r>
     </w:p>
     <w:p>
@@ -4537,7 +4927,21 @@
         <w:rPr>
           <w:rFonts w:hint="eastAsia"/>
         </w:rPr>
-        <w:t>我一眼就看出你不是人！般若巴嘛哄！（</w:t>
+        <w:t>我一眼就看出你不是人！般若</w:t>
+      </w:r>
+      <w:proofErr w:type="gramStart"/>
+      <w:r>
+        <w:rPr>
+          <w:rFonts w:hint="eastAsia"/>
+        </w:rPr>
+        <w:t>巴嘛哄</w:t>
+      </w:r>
+      <w:proofErr w:type="gramEnd"/>
+      <w:r>
+        <w:rPr>
+          <w:rFonts w:hint="eastAsia"/>
+        </w:rPr>
+        <w:t>！（</w:t>
       </w:r>
       <w:r>
         <w:rPr>

--- a/新年晚会 白雪公主 剧本.docx
+++ b/新年晚会 白雪公主 剧本.docx
@@ -254,7 +254,6 @@
                 <w:szCs w:val="24"/>
               </w:rPr>
             </w:pPr>
-            <w:proofErr w:type="gramStart"/>
             <w:r>
               <w:rPr>
                 <w:rFonts w:hint="eastAsia"/>
@@ -263,7 +262,6 @@
               </w:rPr>
               <w:t>杨嘉成</w:t>
             </w:r>
-            <w:proofErr w:type="gramEnd"/>
           </w:p>
         </w:tc>
       </w:tr>
@@ -314,7 +312,6 @@
                 <w:szCs w:val="24"/>
               </w:rPr>
             </w:pPr>
-            <w:proofErr w:type="gramStart"/>
             <w:r>
               <w:rPr>
                 <w:rFonts w:hint="eastAsia"/>
@@ -331,7 +328,6 @@
               </w:rPr>
               <w:t>倚玲</w:t>
             </w:r>
-            <w:proofErr w:type="gramEnd"/>
           </w:p>
         </w:tc>
       </w:tr>
@@ -382,7 +378,6 @@
                 <w:szCs w:val="24"/>
               </w:rPr>
             </w:pPr>
-            <w:proofErr w:type="gramStart"/>
             <w:r>
               <w:rPr>
                 <w:rFonts w:hint="eastAsia"/>
@@ -391,7 +386,6 @@
               </w:rPr>
               <w:t>杨嘉成</w:t>
             </w:r>
-            <w:proofErr w:type="gramEnd"/>
           </w:p>
         </w:tc>
       </w:tr>
@@ -616,7 +610,6 @@
                 <w:szCs w:val="24"/>
               </w:rPr>
             </w:pPr>
-            <w:proofErr w:type="gramStart"/>
             <w:r>
               <w:rPr>
                 <w:rFonts w:hint="eastAsia"/>
@@ -625,7 +618,6 @@
               </w:rPr>
               <w:t>李倚玲</w:t>
             </w:r>
-            <w:proofErr w:type="gramEnd"/>
           </w:p>
         </w:tc>
       </w:tr>
@@ -734,7 +726,6 @@
                 <w:szCs w:val="24"/>
               </w:rPr>
             </w:pPr>
-            <w:proofErr w:type="gramStart"/>
             <w:r>
               <w:rPr>
                 <w:rFonts w:hint="eastAsia"/>
@@ -743,7 +734,6 @@
               </w:rPr>
               <w:t>杨嘉成</w:t>
             </w:r>
-            <w:proofErr w:type="gramEnd"/>
           </w:p>
         </w:tc>
       </w:tr>
@@ -852,7 +842,6 @@
                 <w:szCs w:val="24"/>
               </w:rPr>
             </w:pPr>
-            <w:proofErr w:type="gramStart"/>
             <w:r>
               <w:rPr>
                 <w:rFonts w:hint="eastAsia"/>
@@ -861,7 +850,6 @@
               </w:rPr>
               <w:t>高章勇</w:t>
             </w:r>
-            <w:proofErr w:type="gramEnd"/>
           </w:p>
         </w:tc>
       </w:tr>
@@ -976,18 +964,8 @@
                 <w:sz w:val="24"/>
                 <w:szCs w:val="24"/>
               </w:rPr>
-              <w:t>肖卓</w:t>
+              <w:t>肖卓铧</w:t>
             </w:r>
-            <w:proofErr w:type="gramStart"/>
-            <w:r>
-              <w:rPr>
-                <w:rFonts w:hint="eastAsia"/>
-                <w:sz w:val="24"/>
-                <w:szCs w:val="24"/>
-              </w:rPr>
-              <w:t>铧</w:t>
-            </w:r>
-            <w:proofErr w:type="gramEnd"/>
           </w:p>
         </w:tc>
       </w:tr>
@@ -1067,19 +1045,11 @@
         </w:rPr>
         <w:t>旁白：</w:t>
       </w:r>
-      <w:proofErr w:type="gramStart"/>
-      <w:r>
-        <w:rPr>
-          <w:rFonts w:hint="eastAsia"/>
-        </w:rPr>
-        <w:t>很久很久</w:t>
-      </w:r>
-      <w:proofErr w:type="gramEnd"/>
-      <w:r>
-        <w:rPr>
-          <w:rFonts w:hint="eastAsia"/>
-        </w:rPr>
-        <w:t>以前，</w:t>
+      <w:r>
+        <w:rPr>
+          <w:rFonts w:hint="eastAsia"/>
+        </w:rPr>
+        <w:t>很久很久以前，</w:t>
       </w:r>
       <w:r>
         <w:rPr>
@@ -1115,7 +1085,13 @@
         <w:rPr>
           <w:rFonts w:hint="eastAsia"/>
         </w:rPr>
-        <w:t>（公主拿着扫帚，在扫地</w:t>
+        <w:t>（公主</w:t>
+      </w:r>
+      <w:r>
+        <w:rPr>
+          <w:rFonts w:hint="eastAsia"/>
+        </w:rPr>
+        <w:t>摆弄姿态</w:t>
       </w:r>
       <w:r>
         <w:rPr>
@@ -1283,7 +1259,13 @@
         <w:rPr>
           <w:rFonts w:hint="eastAsia"/>
         </w:rPr>
-        <w:t>，壁咚</w:t>
+        <w:t>，</w:t>
+      </w:r>
+      <w:r>
+        <w:rPr>
+          <w:rFonts w:hint="eastAsia"/>
+        </w:rPr>
+        <w:t>法海倒</w:t>
       </w:r>
       <w:r>
         <w:rPr>
@@ -1295,27 +1277,25 @@
         <w:rPr>
           <w:rFonts w:hint="eastAsia"/>
         </w:rPr>
-        <w:t>正好我们国家在招聘驸马，别说小钱了，就是整个国家我也得</w:t>
-      </w:r>
-      <w:r>
-        <w:rPr>
-          <w:rFonts w:hint="eastAsia"/>
-        </w:rPr>
-        <w:t>给你整一</w:t>
-      </w:r>
-      <w:proofErr w:type="gramStart"/>
-      <w:r>
-        <w:rPr>
-          <w:rFonts w:hint="eastAsia"/>
-        </w:rPr>
-        <w:t>个</w:t>
-      </w:r>
-      <w:proofErr w:type="gramEnd"/>
-      <w:r>
-        <w:rPr>
-          <w:rFonts w:hint="eastAsia"/>
-        </w:rPr>
-        <w:t>。</w:t>
+        <w:t>正好我们</w:t>
+      </w:r>
+      <w:r>
+        <w:rPr>
+          <w:rFonts w:hint="eastAsia"/>
+        </w:rPr>
+        <w:t>微软学院</w:t>
+      </w:r>
+      <w:r>
+        <w:rPr>
+          <w:rFonts w:hint="eastAsia"/>
+        </w:rPr>
+        <w:t>国在招聘驸马，别说小钱了，就是整个国家我也得</w:t>
+      </w:r>
+      <w:r>
+        <w:rPr>
+          <w:rFonts w:hint="eastAsia"/>
+        </w:rPr>
+        <w:t>给你整一个。</w:t>
       </w:r>
       <w:r>
         <w:rPr>
@@ -1575,9 +1555,6 @@
         <w:spacing w:line="360" w:lineRule="auto"/>
         <w:jc w:val="left"/>
       </w:pPr>
-      <w:r>
-        <w:tab/>
-      </w:r>
     </w:p>
     <w:p>
       <w:pPr>
@@ -1690,22 +1667,79 @@
         <w:rPr>
           <w:rFonts w:hint="eastAsia"/>
         </w:rPr>
-        <w:t>（拿出白雪公主照片）</w:t>
-      </w:r>
-      <w:r>
-        <w:rPr>
-          <w:rFonts w:hint="eastAsia"/>
-        </w:rPr>
-        <w:t>她有着如瀑布般乌黑的长发，雪白的肌肤，窈窕的身材。每个男人见了她都会动心，每个女人见了她都会自叹不如。她就是白雪公主。</w:t>
-      </w:r>
-      <w:r>
-        <w:rPr>
-          <w:rFonts w:hint="eastAsia"/>
-        </w:rPr>
-        <w:t>皇后，你是世界上第二美丽的女人，白雪公主只比你美丽1</w:t>
-      </w:r>
-      <w:r>
-        <w:t>00</w:t>
+        <w:t>（</w:t>
+      </w:r>
+      <w:r>
+        <w:rPr>
+          <w:rFonts w:hint="eastAsia"/>
+        </w:rPr>
+        <w:t>皇后听见夸奖开始摆弄姿态</w:t>
+      </w:r>
+      <w:r>
+        <w:rPr>
+          <w:rFonts w:hint="eastAsia"/>
+        </w:rPr>
+        <w:t>）</w:t>
+      </w:r>
+      <w:r>
+        <w:rPr>
+          <w:rFonts w:hint="eastAsia"/>
+        </w:rPr>
+        <w:t>她有着如瀑布般乌黑的长发，雪白的肌肤，窈窕的身材。</w:t>
+      </w:r>
+      <w:r>
+        <w:rPr>
+          <w:rFonts w:hint="eastAsia"/>
+        </w:rPr>
+        <w:t>（皇后捂嘴）</w:t>
+      </w:r>
+      <w:r>
+        <w:rPr>
+          <w:rFonts w:hint="eastAsia"/>
+        </w:rPr>
+        <w:t>每个男人见了她都会动心，每个女人见了她都会自叹不如。</w:t>
+      </w:r>
+      <w:r>
+        <w:rPr>
+          <w:rFonts w:hint="eastAsia"/>
+        </w:rPr>
+        <w:t>（</w:t>
+      </w:r>
+      <w:r>
+        <w:rPr>
+          <w:rFonts w:hint="eastAsia"/>
+        </w:rPr>
+        <w:t>PPT给</w:t>
+      </w:r>
+      <w:r>
+        <w:rPr>
+          <w:rFonts w:hint="eastAsia"/>
+        </w:rPr>
+        <w:t>出白雪公主照片</w:t>
+      </w:r>
+      <w:r>
+        <w:rPr>
+          <w:rFonts w:hint="eastAsia"/>
+        </w:rPr>
+        <w:t>，皇后怒）</w:t>
+      </w:r>
+      <w:r>
+        <w:rPr>
+          <w:rFonts w:hint="eastAsia"/>
+        </w:rPr>
+        <w:t>她就是白雪公主。</w:t>
+      </w:r>
+      <w:r>
+        <w:rPr>
+          <w:rFonts w:hint="eastAsia"/>
+        </w:rPr>
+        <w:t>皇后，你是世界上第二美丽的女人，白雪公主只比你美丽</w:t>
+      </w:r>
+      <w:r>
+        <w:rPr>
+          <w:rFonts w:hint="eastAsia"/>
+        </w:rPr>
+        <w:t>一~百</w:t>
       </w:r>
       <w:r>
         <w:rPr>
@@ -1831,7 +1865,13 @@
         <w:rPr>
           <w:rFonts w:hint="eastAsia"/>
         </w:rPr>
-        <w:t>猎人：遵命，陛下</w:t>
+        <w:t>猎人：遵命</w:t>
+      </w:r>
+      <w:r>
+        <w:rPr>
+          <w:rFonts w:hint="eastAsia"/>
+        </w:rPr>
+        <w:t>！</w:t>
       </w:r>
     </w:p>
     <w:p>
@@ -1855,6 +1895,12 @@
         <w:rPr>
           <w:rFonts w:hint="eastAsia"/>
         </w:rPr>
+        <w:t>哦？</w:t>
+      </w:r>
+      <w:r>
+        <w:rPr>
+          <w:rFonts w:hint="eastAsia"/>
+        </w:rPr>
         <w:t>十拿九稳么？</w:t>
       </w:r>
       <w:r>
@@ -1879,49 +1925,7 @@
         <w:rPr>
           <w:rFonts w:hint="eastAsia"/>
         </w:rPr>
-        <w:t>猎人：绝无问题，我堂堂大斗师，绝对的完美</w:t>
-      </w:r>
-      <w:proofErr w:type="gramStart"/>
-      <w:r>
-        <w:rPr>
-          <w:rFonts w:hint="eastAsia"/>
-        </w:rPr>
-        <w:t>一</w:t>
-      </w:r>
-      <w:proofErr w:type="gramEnd"/>
-      <w:r>
-        <w:rPr>
-          <w:rFonts w:hint="eastAsia"/>
-        </w:rPr>
-        <w:t>双手，</w:t>
-      </w:r>
-      <w:proofErr w:type="gramStart"/>
-      <w:r>
-        <w:rPr>
-          <w:rFonts w:hint="eastAsia"/>
-        </w:rPr>
-        <w:t>不</w:t>
-      </w:r>
-      <w:proofErr w:type="gramEnd"/>
-      <w:r>
-        <w:rPr>
-          <w:rFonts w:hint="eastAsia"/>
-        </w:rPr>
-        <w:t>流汗也</w:t>
-      </w:r>
-      <w:proofErr w:type="gramStart"/>
-      <w:r>
-        <w:rPr>
-          <w:rFonts w:hint="eastAsia"/>
-        </w:rPr>
-        <w:t>不</w:t>
-      </w:r>
-      <w:proofErr w:type="gramEnd"/>
-      <w:r>
-        <w:rPr>
-          <w:rFonts w:hint="eastAsia"/>
-        </w:rPr>
-        <w:t>发抖，</w:t>
+        <w:t>猎人：绝无问题，我堂堂大斗师，绝对的完美一双手，不流汗也不发抖，</w:t>
       </w:r>
       <w:r>
         <w:rPr>
@@ -1951,6 +1955,40 @@
         <w:rPr>
           <w:rFonts w:hint="eastAsia"/>
         </w:rPr>
+        <w:t>皇后：去吧！</w:t>
+      </w:r>
+    </w:p>
+    <w:p>
+      <w:pPr>
+        <w:spacing w:line="360" w:lineRule="auto"/>
+        <w:jc w:val="left"/>
+      </w:pPr>
+    </w:p>
+    <w:p>
+      <w:pPr>
+        <w:spacing w:line="360" w:lineRule="auto"/>
+        <w:jc w:val="left"/>
+        <w:rPr>
+          <w:rFonts w:hint="eastAsia"/>
+        </w:rPr>
+      </w:pPr>
+      <w:r>
+        <w:rPr>
+          <w:rFonts w:hint="eastAsia"/>
+        </w:rPr>
+        <w:t>猎人：遵命，陛下！</w:t>
+      </w:r>
+    </w:p>
+    <w:p>
+      <w:pPr>
+        <w:spacing w:line="360" w:lineRule="auto"/>
+        <w:jc w:val="left"/>
+      </w:pPr>
+      <w:r>
+        <w:rPr>
+          <w:rFonts w:hint="eastAsia"/>
+        </w:rPr>
+        <w:lastRenderedPageBreak/>
         <w:t>（猎人，皇后，魔镜下）</w:t>
       </w:r>
     </w:p>
@@ -1985,7 +2023,6 @@
           <w:sz w:val="28"/>
           <w:szCs w:val="32"/>
         </w:rPr>
-        <w:lastRenderedPageBreak/>
         <w:t>第二幕：森林中</w:t>
       </w:r>
     </w:p>
@@ -2064,65 +2101,55 @@
         <w:rPr>
           <w:rFonts w:hint="eastAsia"/>
         </w:rPr>
-        <w:t>公主：圣僧！圣僧！圣</w:t>
-      </w:r>
-      <w:proofErr w:type="gramStart"/>
-      <w:r>
-        <w:rPr>
-          <w:rFonts w:hint="eastAsia"/>
-        </w:rPr>
-        <w:t>僧怎么</w:t>
-      </w:r>
-      <w:proofErr w:type="gramEnd"/>
-      <w:r>
-        <w:rPr>
-          <w:rFonts w:hint="eastAsia"/>
-        </w:rPr>
-        <w:t>不见了？跑的好快！呜呜</w:t>
-      </w:r>
-      <w:proofErr w:type="gramStart"/>
-      <w:r>
-        <w:rPr>
-          <w:rFonts w:hint="eastAsia"/>
-        </w:rPr>
-        <w:t>呜</w:t>
-      </w:r>
-      <w:proofErr w:type="gramEnd"/>
-      <w:r>
-        <w:rPr>
-          <w:rFonts w:hint="eastAsia"/>
-        </w:rPr>
-        <w:t>老公跑了！</w:t>
-      </w:r>
-    </w:p>
-    <w:p>
-      <w:pPr>
-        <w:spacing w:line="360" w:lineRule="auto"/>
-        <w:jc w:val="left"/>
-      </w:pPr>
-    </w:p>
-    <w:p>
-      <w:pPr>
-        <w:spacing w:line="360" w:lineRule="auto"/>
-        <w:jc w:val="left"/>
-      </w:pPr>
-      <w:r>
-        <w:rPr>
-          <w:rFonts w:hint="eastAsia"/>
-        </w:rPr>
-        <w:t>（猎人提刀上，拦住公主）</w:t>
-      </w:r>
-    </w:p>
-    <w:p>
-      <w:pPr>
-        <w:spacing w:line="360" w:lineRule="auto"/>
-        <w:jc w:val="left"/>
-      </w:pPr>
-      <w:r>
-        <w:rPr>
-          <w:rFonts w:hint="eastAsia"/>
-        </w:rPr>
-        <w:t>猎人：站住！知道我是谁么？</w:t>
+        <w:t>公主：圣僧！圣僧！圣僧怎么不见了？跑的好快！呜呜呜老公跑了！</w:t>
+      </w:r>
+      <w:r>
+        <w:rPr>
+          <w:rFonts w:hint="eastAsia"/>
+        </w:rPr>
+        <w:t>（蹲下哭）</w:t>
+      </w:r>
+    </w:p>
+    <w:p>
+      <w:pPr>
+        <w:spacing w:line="360" w:lineRule="auto"/>
+        <w:jc w:val="left"/>
+      </w:pPr>
+    </w:p>
+    <w:p>
+      <w:pPr>
+        <w:spacing w:line="360" w:lineRule="auto"/>
+        <w:jc w:val="left"/>
+      </w:pPr>
+      <w:r>
+        <w:rPr>
+          <w:rFonts w:hint="eastAsia"/>
+        </w:rPr>
+        <w:t>（猎人提刀上，</w:t>
+      </w:r>
+      <w:r>
+        <w:rPr>
+          <w:rFonts w:hint="eastAsia"/>
+        </w:rPr>
+        <w:t>指着</w:t>
+      </w:r>
+      <w:r>
+        <w:rPr>
+          <w:rFonts w:hint="eastAsia"/>
+        </w:rPr>
+        <w:t>公主）</w:t>
+      </w:r>
+    </w:p>
+    <w:p>
+      <w:pPr>
+        <w:spacing w:line="360" w:lineRule="auto"/>
+        <w:jc w:val="left"/>
+      </w:pPr>
+      <w:r>
+        <w:rPr>
+          <w:rFonts w:hint="eastAsia"/>
+        </w:rPr>
+        <w:t>猎人：知道我是谁么？</w:t>
       </w:r>
     </w:p>
     <w:p>
@@ -2214,6 +2241,12 @@
         </w:rPr>
         <w:t>表妹</w:t>
       </w:r>
+      <w:r>
+        <w:rPr>
+          <w:rFonts w:hint="eastAsia"/>
+        </w:rPr>
+        <w:t>，软微的猫猫头！</w:t>
+      </w:r>
     </w:p>
     <w:p>
       <w:pPr>
@@ -2248,59 +2281,61 @@
         <w:rPr>
           <w:rFonts w:hint="eastAsia"/>
         </w:rPr>
-        <w:t>公主：本是同根生，相煎何太急。</w:t>
-      </w:r>
-      <w:r>
-        <w:rPr>
-          <w:rFonts w:hint="eastAsia"/>
-        </w:rPr>
-        <w:t>直接来吧！我可是</w:t>
-      </w:r>
-      <w:proofErr w:type="gramStart"/>
-      <w:r>
-        <w:rPr>
-          <w:rFonts w:hint="eastAsia"/>
-        </w:rPr>
-        <w:t>堂堂斗</w:t>
-      </w:r>
-      <w:proofErr w:type="gramEnd"/>
-      <w:r>
-        <w:rPr>
-          <w:rFonts w:hint="eastAsia"/>
-        </w:rPr>
-        <w:t>之气三段（摆好架势）</w:t>
-      </w:r>
-    </w:p>
-    <w:p>
-      <w:pPr>
-        <w:spacing w:line="360" w:lineRule="auto"/>
-        <w:jc w:val="left"/>
-      </w:pPr>
-    </w:p>
-    <w:p>
-      <w:pPr>
-        <w:spacing w:line="360" w:lineRule="auto"/>
-        <w:jc w:val="left"/>
-      </w:pPr>
-      <w:r>
-        <w:rPr>
-          <w:rFonts w:hint="eastAsia"/>
-        </w:rPr>
-        <w:t>猎人：（邪</w:t>
-      </w:r>
-      <w:proofErr w:type="gramStart"/>
-      <w:r>
-        <w:rPr>
-          <w:rFonts w:hint="eastAsia"/>
-        </w:rPr>
-        <w:t>魅</w:t>
-      </w:r>
-      <w:proofErr w:type="gramEnd"/>
-      <w:r>
-        <w:rPr>
-          <w:rFonts w:hint="eastAsia"/>
-        </w:rPr>
-        <w:t>一笑）斗之气三段？笑话，</w:t>
+        <w:t>公主：</w:t>
+      </w:r>
+      <w:r>
+        <w:rPr>
+          <w:rFonts w:hint="eastAsia"/>
+        </w:rPr>
+        <w:t>不要以为我是公主就好欺负！</w:t>
+      </w:r>
+      <w:r>
+        <w:rPr>
+          <w:rFonts w:hint="eastAsia"/>
+        </w:rPr>
+        <w:t>来吧！我可是堂堂斗之气三段</w:t>
+      </w:r>
+      <w:r>
+        <w:rPr>
+          <w:rFonts w:hint="eastAsia"/>
+        </w:rPr>
+        <w:t>强者！</w:t>
+      </w:r>
+      <w:r>
+        <w:rPr>
+          <w:rFonts w:hint="eastAsia"/>
+        </w:rPr>
+        <w:t>（</w:t>
+      </w:r>
+      <w:r>
+        <w:rPr>
+          <w:rFonts w:hint="eastAsia"/>
+        </w:rPr>
+        <w:t>后退一步，</w:t>
+      </w:r>
+      <w:r>
+        <w:rPr>
+          <w:rFonts w:hint="eastAsia"/>
+        </w:rPr>
+        <w:t>摆好架势）</w:t>
+      </w:r>
+    </w:p>
+    <w:p>
+      <w:pPr>
+        <w:spacing w:line="360" w:lineRule="auto"/>
+        <w:jc w:val="left"/>
+      </w:pPr>
+    </w:p>
+    <w:p>
+      <w:pPr>
+        <w:spacing w:line="360" w:lineRule="auto"/>
+        <w:jc w:val="left"/>
+      </w:pPr>
+      <w:r>
+        <w:rPr>
+          <w:rFonts w:hint="eastAsia"/>
+        </w:rPr>
+        <w:t>猎人：（邪魅一笑）斗之气三段？笑话，</w:t>
       </w:r>
       <w:r>
         <w:rPr>
@@ -2314,14 +2349,18 @@
         </w:rPr>
         <w:t>我二星大斗师</w:t>
       </w:r>
-      <w:proofErr w:type="gramStart"/>
-      <w:r>
-        <w:rPr>
-          <w:rFonts w:hint="eastAsia"/>
-        </w:rPr>
-        <w:t>的龟派气功</w:t>
-      </w:r>
-      <w:proofErr w:type="gramEnd"/>
+      <w:r>
+        <w:rPr>
+          <w:rFonts w:hint="eastAsia"/>
+        </w:rPr>
+        <w:t>的</w:t>
+      </w:r>
+      <w:r>
+        <w:rPr>
+          <w:rFonts w:hint="eastAsia"/>
+        </w:rPr>
+        <w:t>雷霆半月斩</w:t>
+      </w:r>
       <w:r>
         <w:rPr>
           <w:rFonts w:hint="eastAsia"/>
@@ -2332,7 +2371,19 @@
         <w:rPr>
           <w:rFonts w:hint="eastAsia"/>
         </w:rPr>
-        <w:t>（手一推）</w:t>
+        <w:t>（</w:t>
+      </w:r>
+      <w:r>
+        <w:rPr>
+          <w:rFonts w:hint="eastAsia"/>
+        </w:rPr>
+        <w:t>挥剑气</w:t>
+      </w:r>
+      <w:r>
+        <w:rPr>
+          <w:rFonts w:hint="eastAsia"/>
+        </w:rPr>
+        <w:t>）</w:t>
       </w:r>
     </w:p>
     <w:p>
@@ -2385,63 +2436,13 @@
         <w:rPr>
           <w:rFonts w:hint="eastAsia"/>
         </w:rPr>
-        <w:t>猎人（拔出刀，</w:t>
-      </w:r>
-      <w:proofErr w:type="gramStart"/>
-      <w:r>
-        <w:rPr>
-          <w:rFonts w:hint="eastAsia"/>
-        </w:rPr>
-        <w:t>桀桀</w:t>
-      </w:r>
-      <w:proofErr w:type="gramEnd"/>
-      <w:r>
-        <w:rPr>
-          <w:rFonts w:hint="eastAsia"/>
-        </w:rPr>
-        <w:t>一笑）：我这把</w:t>
-      </w:r>
-      <w:proofErr w:type="gramStart"/>
-      <w:r>
-        <w:rPr>
-          <w:rFonts w:hint="eastAsia"/>
-        </w:rPr>
-        <w:t>刀可是</w:t>
-      </w:r>
-      <w:proofErr w:type="gramEnd"/>
-      <w:r>
-        <w:rPr>
-          <w:rFonts w:hint="eastAsia"/>
-        </w:rPr>
-        <w:t>涂满了毒药的毒</w:t>
-      </w:r>
-      <w:proofErr w:type="gramStart"/>
-      <w:r>
-        <w:rPr>
-          <w:rFonts w:hint="eastAsia"/>
-        </w:rPr>
-        <w:t>刃</w:t>
-      </w:r>
-      <w:proofErr w:type="gramEnd"/>
-      <w:r>
-        <w:rPr>
-          <w:rFonts w:hint="eastAsia"/>
-        </w:rPr>
-        <w:t>，稍微沾到一点便会迅速衰老而死，你的美貌将香消玉殒！</w:t>
-      </w:r>
-      <w:proofErr w:type="gramStart"/>
-      <w:r>
-        <w:rPr>
-          <w:rFonts w:hint="eastAsia"/>
-        </w:rPr>
-        <w:t>哈哈哈哈哈哈哈哈</w:t>
-      </w:r>
-      <w:proofErr w:type="gramEnd"/>
-      <w:r>
-        <w:rPr>
-          <w:rFonts w:hint="eastAsia"/>
-        </w:rPr>
-        <w:t>！</w:t>
+        <w:t>猎人（拔出刀，桀桀一笑）：我这把刀可是涂满了毒药的毒刃，稍微沾到一点便会迅速衰老而死，你的美貌将香消玉殒！</w:t>
+      </w:r>
+      <w:r>
+        <w:rPr>
+          <w:rFonts w:hint="eastAsia"/>
+        </w:rPr>
+        <w:t>哈哈哈哈哈哈哈哈！</w:t>
       </w:r>
       <w:r>
         <w:rPr>
@@ -2518,6 +2519,12 @@
         <w:rPr>
           <w:rFonts w:hint="eastAsia"/>
         </w:rPr>
+        <w:t>，扇脸</w:t>
+      </w:r>
+      <w:r>
+        <w:rPr>
+          <w:rFonts w:hint="eastAsia"/>
+        </w:rPr>
         <w:t>）</w:t>
       </w:r>
       <w:r>
@@ -2868,6 +2875,42 @@
         <w:spacing w:line="360" w:lineRule="auto"/>
         <w:jc w:val="left"/>
       </w:pPr>
+    </w:p>
+    <w:p>
+      <w:pPr>
+        <w:spacing w:line="360" w:lineRule="auto"/>
+        <w:jc w:val="left"/>
+        <w:rPr>
+          <w:rFonts w:hint="eastAsia"/>
+        </w:rPr>
+      </w:pPr>
+      <w:r>
+        <w:rPr>
+          <w:rFonts w:hint="eastAsia"/>
+        </w:rPr>
+        <w:t>（</w:t>
+      </w:r>
+      <w:r>
+        <w:rPr>
+          <w:rFonts w:hint="eastAsia"/>
+        </w:rPr>
+        <w:t>小矮人A、B</w:t>
+      </w:r>
+      <w:r>
+        <w:t xml:space="preserve"> </w:t>
+      </w:r>
+      <w:r>
+        <w:rPr>
+          <w:rFonts w:hint="eastAsia"/>
+        </w:rPr>
+        <w:t>怼公主脸上）</w:t>
+      </w:r>
+    </w:p>
+    <w:p>
+      <w:pPr>
+        <w:spacing w:line="360" w:lineRule="auto"/>
+        <w:jc w:val="left"/>
+      </w:pPr>
       <w:r>
         <w:rPr>
           <w:rFonts w:hint="eastAsia"/>
@@ -2890,6 +2933,7 @@
         <w:rPr>
           <w:rFonts w:hint="eastAsia"/>
         </w:rPr>
+        <w:lastRenderedPageBreak/>
         <w:t>小矮人B：就好像天使一样！</w:t>
       </w:r>
     </w:p>
@@ -2928,19 +2972,11 @@
         </w:rPr>
         <w:t>白雪公主（睁开眼，一脸</w:t>
       </w:r>
-      <w:proofErr w:type="gramStart"/>
-      <w:r>
-        <w:rPr>
-          <w:rFonts w:hint="eastAsia"/>
-        </w:rPr>
-        <w:t>懵</w:t>
-      </w:r>
-      <w:proofErr w:type="gramEnd"/>
-      <w:r>
-        <w:rPr>
-          <w:rFonts w:hint="eastAsia"/>
-        </w:rPr>
-        <w:t>逼</w:t>
+      <w:r>
+        <w:rPr>
+          <w:rFonts w:hint="eastAsia"/>
+        </w:rPr>
+        <w:t>懵逼</w:t>
       </w:r>
       <w:r>
         <w:rPr>
@@ -2952,45 +2988,37 @@
         <w:rPr>
           <w:rFonts w:hint="eastAsia"/>
         </w:rPr>
-        <w:t>我是谁？我在哪？我不是在和</w:t>
-      </w:r>
-      <w:r>
-        <w:rPr>
-          <w:rFonts w:hint="eastAsia"/>
-        </w:rPr>
-        <w:t>我母后的三舅妈的五大姨的孙子的朋友的儿子的表妹对战么？</w:t>
-      </w:r>
-    </w:p>
-    <w:p>
-      <w:pPr>
-        <w:spacing w:line="360" w:lineRule="auto"/>
-        <w:jc w:val="left"/>
-      </w:pPr>
-    </w:p>
-    <w:p>
-      <w:pPr>
-        <w:spacing w:line="360" w:lineRule="auto"/>
-        <w:jc w:val="left"/>
-      </w:pPr>
-      <w:r>
-        <w:rPr>
-          <w:rFonts w:hint="eastAsia"/>
-        </w:rPr>
-        <w:t>小矮人A、小矮人B：我们是小矮人，你现在</w:t>
-      </w:r>
-      <w:proofErr w:type="gramStart"/>
-      <w:r>
-        <w:rPr>
-          <w:rFonts w:hint="eastAsia"/>
-        </w:rPr>
-        <w:t>在</w:t>
-      </w:r>
-      <w:proofErr w:type="gramEnd"/>
-      <w:r>
-        <w:rPr>
-          <w:rFonts w:hint="eastAsia"/>
-        </w:rPr>
-        <w:t>我们的小屋，我们救了你</w:t>
+        <w:t>我是谁？我在哪？我不是在</w:t>
+      </w:r>
+      <w:r>
+        <w:rPr>
+          <w:rFonts w:hint="eastAsia"/>
+        </w:rPr>
+        <w:t>和猫猫头对战么</w:t>
+      </w:r>
+      <w:r>
+        <w:rPr>
+          <w:rFonts w:hint="eastAsia"/>
+        </w:rPr>
+        <w:t>？</w:t>
+      </w:r>
+    </w:p>
+    <w:p>
+      <w:pPr>
+        <w:spacing w:line="360" w:lineRule="auto"/>
+        <w:jc w:val="left"/>
+      </w:pPr>
+    </w:p>
+    <w:p>
+      <w:pPr>
+        <w:spacing w:line="360" w:lineRule="auto"/>
+        <w:jc w:val="left"/>
+      </w:pPr>
+      <w:r>
+        <w:rPr>
+          <w:rFonts w:hint="eastAsia"/>
+        </w:rPr>
+        <w:t>小矮人A、小矮人B：我们是小矮人，你现在在我们的小屋，我们救了你</w:t>
       </w:r>
     </w:p>
     <w:p>
@@ -3027,24 +3055,351 @@
       <w:pPr>
         <w:spacing w:line="360" w:lineRule="auto"/>
         <w:jc w:val="left"/>
-      </w:pPr>
-    </w:p>
-    <w:p>
-      <w:pPr>
-        <w:spacing w:line="360" w:lineRule="auto"/>
-        <w:jc w:val="left"/>
-      </w:pPr>
-      <w:r>
-        <w:rPr>
-          <w:rFonts w:hint="eastAsia"/>
-        </w:rPr>
-        <w:t>小矮人A：真可怜，你就在我们这住把，我们出去找吃的喝的给你！</w:t>
-      </w:r>
-    </w:p>
-    <w:p>
-      <w:pPr>
-        <w:spacing w:line="360" w:lineRule="auto"/>
-        <w:jc w:val="left"/>
+        <w:rPr>
+          <w:rFonts w:hint="eastAsia"/>
+        </w:rPr>
+      </w:pPr>
+      <w:r>
+        <w:rPr>
+          <w:rFonts w:hint="eastAsia"/>
+        </w:rPr>
+        <w:t>(三人对着拜</w:t>
+      </w:r>
+      <w:r>
+        <w:t>)</w:t>
+      </w:r>
+    </w:p>
+    <w:p>
+      <w:pPr>
+        <w:spacing w:line="360" w:lineRule="auto"/>
+        <w:jc w:val="left"/>
+        <w:rPr>
+          <w:rFonts w:hint="eastAsia"/>
+        </w:rPr>
+      </w:pPr>
+    </w:p>
+    <w:p>
+      <w:pPr>
+        <w:spacing w:line="360" w:lineRule="auto"/>
+        <w:jc w:val="left"/>
+        <w:rPr>
+          <w:rFonts w:hint="eastAsia"/>
+        </w:rPr>
+      </w:pPr>
+      <w:r>
+        <w:rPr>
+          <w:rFonts w:hint="eastAsia"/>
+        </w:rPr>
+        <w:t>（小矮人A抱拳）</w:t>
+      </w:r>
+    </w:p>
+    <w:p>
+      <w:pPr>
+        <w:spacing w:line="360" w:lineRule="auto"/>
+        <w:jc w:val="left"/>
+      </w:pPr>
+      <w:r>
+        <w:rPr>
+          <w:rFonts w:hint="eastAsia"/>
+        </w:rPr>
+        <w:t>小矮人A：</w:t>
+      </w:r>
+      <w:r>
+        <w:rPr>
+          <w:rFonts w:hint="eastAsia"/>
+        </w:rPr>
+        <w:t>大哥！</w:t>
+      </w:r>
+    </w:p>
+    <w:p>
+      <w:pPr>
+        <w:spacing w:line="360" w:lineRule="auto"/>
+        <w:jc w:val="left"/>
+      </w:pPr>
+    </w:p>
+    <w:p>
+      <w:pPr>
+        <w:spacing w:line="360" w:lineRule="auto"/>
+        <w:jc w:val="left"/>
+        <w:rPr>
+          <w:rFonts w:hint="eastAsia"/>
+        </w:rPr>
+      </w:pPr>
+      <w:r>
+        <w:rPr>
+          <w:rFonts w:hint="eastAsia"/>
+        </w:rPr>
+        <w:t>（小矮人</w:t>
+      </w:r>
+      <w:r>
+        <w:rPr>
+          <w:rFonts w:hint="eastAsia"/>
+        </w:rPr>
+        <w:t>B</w:t>
+      </w:r>
+      <w:r>
+        <w:rPr>
+          <w:rFonts w:hint="eastAsia"/>
+        </w:rPr>
+        <w:t>抱拳）</w:t>
+      </w:r>
+    </w:p>
+    <w:p>
+      <w:pPr>
+        <w:spacing w:line="360" w:lineRule="auto"/>
+        <w:jc w:val="left"/>
+      </w:pPr>
+      <w:r>
+        <w:rPr>
+          <w:rFonts w:hint="eastAsia"/>
+        </w:rPr>
+        <w:t>小矮人</w:t>
+      </w:r>
+      <w:r>
+        <w:rPr>
+          <w:rFonts w:hint="eastAsia"/>
+        </w:rPr>
+        <w:t>B</w:t>
+      </w:r>
+      <w:r>
+        <w:rPr>
+          <w:rFonts w:hint="eastAsia"/>
+        </w:rPr>
+        <w:t>：</w:t>
+      </w:r>
+      <w:r>
+        <w:rPr>
+          <w:rFonts w:hint="eastAsia"/>
+        </w:rPr>
+        <w:t>大哥！</w:t>
+      </w:r>
+    </w:p>
+    <w:p>
+      <w:pPr>
+        <w:spacing w:line="360" w:lineRule="auto"/>
+        <w:jc w:val="left"/>
+      </w:pPr>
+    </w:p>
+    <w:p>
+      <w:pPr>
+        <w:spacing w:line="360" w:lineRule="auto"/>
+        <w:jc w:val="left"/>
+      </w:pPr>
+      <w:r>
+        <w:rPr>
+          <w:rFonts w:hint="eastAsia"/>
+        </w:rPr>
+        <w:t>（对小矮人A）</w:t>
+      </w:r>
+    </w:p>
+    <w:p>
+      <w:pPr>
+        <w:spacing w:line="360" w:lineRule="auto"/>
+        <w:jc w:val="left"/>
+        <w:rPr>
+          <w:rFonts w:hint="eastAsia"/>
+        </w:rPr>
+      </w:pPr>
+      <w:r>
+        <w:rPr>
+          <w:rFonts w:hint="eastAsia"/>
+        </w:rPr>
+        <w:t>公主：二弟</w:t>
+      </w:r>
+    </w:p>
+    <w:p>
+      <w:pPr>
+        <w:spacing w:line="360" w:lineRule="auto"/>
+        <w:jc w:val="left"/>
+        <w:rPr>
+          <w:rFonts w:hint="eastAsia"/>
+        </w:rPr>
+      </w:pPr>
+    </w:p>
+    <w:p>
+      <w:pPr>
+        <w:spacing w:line="360" w:lineRule="auto"/>
+        <w:jc w:val="left"/>
+        <w:rPr>
+          <w:rFonts w:hint="eastAsia"/>
+        </w:rPr>
+      </w:pPr>
+      <w:r>
+        <w:rPr>
+          <w:rFonts w:hint="eastAsia"/>
+        </w:rPr>
+        <w:t>（对小矮人</w:t>
+      </w:r>
+      <w:r>
+        <w:rPr>
+          <w:rFonts w:hint="eastAsia"/>
+        </w:rPr>
+        <w:t>B</w:t>
+      </w:r>
+      <w:r>
+        <w:rPr>
+          <w:rFonts w:hint="eastAsia"/>
+        </w:rPr>
+        <w:t>）</w:t>
+      </w:r>
+    </w:p>
+    <w:p>
+      <w:pPr>
+        <w:spacing w:line="360" w:lineRule="auto"/>
+        <w:jc w:val="left"/>
+        <w:rPr>
+          <w:rFonts w:hint="eastAsia"/>
+        </w:rPr>
+      </w:pPr>
+      <w:r>
+        <w:rPr>
+          <w:rFonts w:hint="eastAsia"/>
+        </w:rPr>
+        <w:t>公主：三弟</w:t>
+      </w:r>
+    </w:p>
+    <w:p>
+      <w:pPr>
+        <w:spacing w:line="360" w:lineRule="auto"/>
+        <w:jc w:val="left"/>
+      </w:pPr>
+    </w:p>
+    <w:p>
+      <w:pPr>
+        <w:spacing w:line="360" w:lineRule="auto"/>
+        <w:jc w:val="left"/>
+        <w:rPr>
+          <w:rFonts w:hint="eastAsia"/>
+        </w:rPr>
+      </w:pPr>
+      <w:r>
+        <w:rPr>
+          <w:rFonts w:hint="eastAsia"/>
+        </w:rPr>
+        <w:t>小矮人A，</w:t>
+      </w:r>
+      <w:r>
+        <w:t>B</w:t>
+      </w:r>
+      <w:r>
+        <w:rPr>
+          <w:rFonts w:hint="eastAsia"/>
+        </w:rPr>
+        <w:t>，公主</w:t>
+      </w:r>
+      <w:r>
+        <w:rPr>
+          <w:rFonts w:hint="eastAsia"/>
+        </w:rPr>
+        <w:t>齐声说</w:t>
+      </w:r>
+      <w:r>
+        <w:rPr>
+          <w:rFonts w:hint="eastAsia"/>
+        </w:rPr>
+        <w:t>：不求同年同月同日生，但求同年同月同日死！</w:t>
+      </w:r>
+    </w:p>
+    <w:p>
+      <w:pPr>
+        <w:spacing w:line="360" w:lineRule="auto"/>
+        <w:jc w:val="left"/>
+        <w:rPr>
+          <w:rFonts w:hint="eastAsia"/>
+        </w:rPr>
+      </w:pPr>
+    </w:p>
+    <w:p>
+      <w:pPr>
+        <w:spacing w:line="360" w:lineRule="auto"/>
+        <w:jc w:val="left"/>
+      </w:pPr>
+      <w:r>
+        <w:rPr>
+          <w:rFonts w:hint="eastAsia"/>
+        </w:rPr>
+        <w:t>小矮人A：你就在我们这住把，我们出去找吃的喝的给</w:t>
+      </w:r>
+      <w:r>
+        <w:rPr>
+          <w:rFonts w:hint="eastAsia"/>
+        </w:rPr>
+        <w:t>大哥</w:t>
+      </w:r>
+      <w:r>
+        <w:rPr>
+          <w:rFonts w:hint="eastAsia"/>
+        </w:rPr>
+        <w:t>！</w:t>
+      </w:r>
+    </w:p>
+    <w:p>
+      <w:pPr>
+        <w:spacing w:line="360" w:lineRule="auto"/>
+        <w:jc w:val="left"/>
+      </w:pPr>
+    </w:p>
+    <w:p>
+      <w:pPr>
+        <w:spacing w:line="360" w:lineRule="auto"/>
+        <w:jc w:val="left"/>
+      </w:pPr>
+      <w:r>
+        <w:rPr>
+          <w:rFonts w:hint="eastAsia"/>
+        </w:rPr>
+        <w:t>公主：我要吃软微1楼的2</w:t>
+      </w:r>
+      <w:r>
+        <w:t>5</w:t>
+      </w:r>
+      <w:r>
+        <w:rPr>
+          <w:rFonts w:hint="eastAsia"/>
+        </w:rPr>
+        <w:t>块钱的盖饭！</w:t>
+      </w:r>
+    </w:p>
+    <w:p>
+      <w:pPr>
+        <w:spacing w:line="360" w:lineRule="auto"/>
+        <w:jc w:val="left"/>
+      </w:pPr>
+    </w:p>
+    <w:p>
+      <w:pPr>
+        <w:spacing w:line="360" w:lineRule="auto"/>
+        <w:jc w:val="left"/>
+        <w:rPr>
+          <w:rFonts w:hint="eastAsia"/>
+        </w:rPr>
+      </w:pPr>
+      <w:r>
+        <w:rPr>
+          <w:rFonts w:hint="eastAsia"/>
+        </w:rPr>
+        <w:t>小矮人B：</w:t>
+      </w:r>
+      <w:r>
+        <w:rPr>
+          <w:rFonts w:hint="eastAsia"/>
+        </w:rPr>
+        <w:t xml:space="preserve">没问题 </w:t>
+      </w:r>
+      <w:r>
+        <w:rPr>
+          <w:rFonts w:hint="eastAsia"/>
+        </w:rPr>
+        <w:t>~</w:t>
+      </w:r>
+    </w:p>
+    <w:p>
+      <w:pPr>
+        <w:spacing w:line="360" w:lineRule="auto"/>
+        <w:jc w:val="left"/>
+        <w:rPr>
+          <w:rFonts w:hint="eastAsia"/>
+        </w:rPr>
       </w:pPr>
     </w:p>
     <w:p>
@@ -3148,7 +3503,7 @@
         <w:rPr>
           <w:rFonts w:hint="eastAsia"/>
         </w:rPr>
-        <w:t>寡人</w:t>
+        <w:t>哀家</w:t>
       </w:r>
       <w:r>
         <w:rPr>
@@ -3190,6 +3545,15 @@
         <w:rPr>
           <w:rFonts w:hint="eastAsia"/>
         </w:rPr>
+        <w:t>(唱</w:t>
+      </w:r>
+      <w:r>
+        <w:t>)</w:t>
+      </w:r>
+      <w:r>
+        <w:rPr>
+          <w:rFonts w:hint="eastAsia"/>
+        </w:rPr>
         <w:t>在山的那边海的那边</w:t>
       </w:r>
       <w:r>
@@ -3259,7 +3623,13 @@
         <w:rPr>
           <w:rFonts w:hint="eastAsia"/>
         </w:rPr>
-        <w:t>啊啊啊啊啊啊，猎人呢，猎人没把她杀了吗！</w:t>
+        <w:t>什么！怎么会！</w:t>
+      </w:r>
+      <w:r>
+        <w:rPr>
+          <w:rFonts w:hint="eastAsia"/>
+        </w:rPr>
+        <w:t>猎人呢，猎人没把她杀了吗！</w:t>
       </w:r>
     </w:p>
     <w:p>
@@ -3301,7 +3671,19 @@
         <w:rPr>
           <w:rFonts w:hint="eastAsia"/>
         </w:rPr>
-        <w:t>猎人在刺杀公主的时候，为国捐躯了！</w:t>
+        <w:t>猎人</w:t>
+      </w:r>
+      <w:r>
+        <w:rPr>
+          <w:rFonts w:hint="eastAsia"/>
+        </w:rPr>
+        <w:t>猫猫头勇士</w:t>
+      </w:r>
+      <w:r>
+        <w:rPr>
+          <w:rFonts w:hint="eastAsia"/>
+        </w:rPr>
+        <w:t>在刺杀公主的时候，为国捐躯了！</w:t>
       </w:r>
     </w:p>
     <w:p>
@@ -3337,6 +3719,24 @@
         <w:rPr>
           <w:rFonts w:hint="eastAsia"/>
         </w:rPr>
+        <w:t>居然把我的猫猫头勇士杀了</w:t>
+      </w:r>
+      <w:r>
+        <w:rPr>
+          <w:rFonts w:hint="eastAsia"/>
+        </w:rPr>
+        <w:t>（跺脚）</w:t>
+      </w:r>
+      <w:r>
+        <w:rPr>
+          <w:rFonts w:hint="eastAsia"/>
+        </w:rPr>
+        <w:t>，</w:t>
+      </w:r>
+      <w:r>
+        <w:rPr>
+          <w:rFonts w:hint="eastAsia"/>
+        </w:rPr>
         <w:t>这次</w:t>
       </w:r>
       <w:r>
@@ -3361,7 +3761,31 @@
         <w:rPr>
           <w:rFonts w:hint="eastAsia"/>
         </w:rPr>
-        <w:t>了，耶稣也留不住她，我说的！（</w:t>
+        <w:t>了，耶稣也留不住她，我说的！</w:t>
+      </w:r>
+      <w:r>
+        <w:rPr>
+          <w:rFonts w:hint="eastAsia"/>
+        </w:rPr>
+        <w:t>（气冲冲</w:t>
+      </w:r>
+      <w:r>
+        <w:rPr>
+          <w:rFonts w:hint="eastAsia"/>
+        </w:rPr>
+        <w:t>地</w:t>
+      </w:r>
+      <w:r>
+        <w:rPr>
+          <w:rFonts w:hint="eastAsia"/>
+        </w:rPr>
+        <w:t>走）</w:t>
+      </w:r>
+      <w:r>
+        <w:rPr>
+          <w:rFonts w:hint="eastAsia"/>
+        </w:rPr>
+        <w:t>（</w:t>
       </w:r>
       <w:r>
         <w:rPr>
@@ -3380,19 +3804,11 @@
       <w:r>
         <w:t xml:space="preserve"> </w:t>
       </w:r>
-      <w:proofErr w:type="gramStart"/>
-      <w:r>
-        <w:rPr>
-          <w:rFonts w:hint="eastAsia"/>
-        </w:rPr>
-        <w:t>阿伟死了</w:t>
-      </w:r>
-      <w:proofErr w:type="gramEnd"/>
-      <w:r>
-        <w:rPr>
-          <w:rFonts w:hint="eastAsia"/>
-        </w:rPr>
-        <w:t>）</w:t>
+      <w:r>
+        <w:rPr>
+          <w:rFonts w:hint="eastAsia"/>
+        </w:rPr>
+        <w:t>阿伟死了）</w:t>
       </w:r>
     </w:p>
     <w:p>
@@ -3462,7 +3878,6 @@
         <w:rPr>
           <w:rFonts w:hint="eastAsia"/>
         </w:rPr>
-        <w:lastRenderedPageBreak/>
         <w:t>（以下参见：</w:t>
       </w:r>
       <w:hyperlink r:id="rId12" w:history="1">
@@ -3529,6 +3944,30 @@
       <w:pPr>
         <w:spacing w:line="360" w:lineRule="auto"/>
         <w:jc w:val="left"/>
+        <w:rPr>
+          <w:rFonts w:hint="eastAsia"/>
+        </w:rPr>
+      </w:pPr>
+      <w:r>
+        <w:rPr>
+          <w:rFonts w:hint="eastAsia"/>
+        </w:rPr>
+        <w:t>皇后：卖瓜了！卖瓜了！</w:t>
+      </w:r>
+    </w:p>
+    <w:p>
+      <w:pPr>
+        <w:spacing w:line="360" w:lineRule="auto"/>
+        <w:jc w:val="left"/>
+        <w:rPr>
+          <w:rFonts w:hint="eastAsia"/>
+        </w:rPr>
+      </w:pPr>
+    </w:p>
+    <w:p>
+      <w:pPr>
+        <w:spacing w:line="360" w:lineRule="auto"/>
+        <w:jc w:val="left"/>
       </w:pPr>
       <w:r>
         <w:rPr>
@@ -3717,7 +4156,19 @@
         <w:rPr>
           <w:rFonts w:hint="eastAsia"/>
         </w:rPr>
-        <w:t>皇后：我开水果摊的，能买你生瓜蛋子啊？</w:t>
+        <w:t>皇后：我开水果摊的，能</w:t>
+      </w:r>
+      <w:r>
+        <w:rPr>
+          <w:rFonts w:hint="eastAsia"/>
+        </w:rPr>
+        <w:t>卖</w:t>
+      </w:r>
+      <w:r>
+        <w:rPr>
+          <w:rFonts w:hint="eastAsia"/>
+        </w:rPr>
+        <w:t>你生瓜蛋子啊？</w:t>
       </w:r>
     </w:p>
     <w:p>
@@ -3771,21 +4222,7 @@
         <w:rPr>
           <w:rFonts w:hint="eastAsia"/>
         </w:rPr>
-        <w:t>公主（洒然一笑）：你这瓜</w:t>
-      </w:r>
-      <w:proofErr w:type="gramStart"/>
-      <w:r>
-        <w:rPr>
-          <w:rFonts w:hint="eastAsia"/>
-        </w:rPr>
-        <w:t>要是熟我肯定</w:t>
-      </w:r>
-      <w:proofErr w:type="gramEnd"/>
-      <w:r>
-        <w:rPr>
-          <w:rFonts w:hint="eastAsia"/>
-        </w:rPr>
-        <w:t>要啊，那他要是不熟怎么办</w:t>
+        <w:t>公主（洒然一笑）：你这瓜要是熟我肯定要啊，那他要是不熟怎么办</w:t>
       </w:r>
       <w:r>
         <w:rPr>
@@ -3845,36 +4282,48 @@
         <w:rPr>
           <w:rFonts w:hint="eastAsia"/>
         </w:rPr>
-        <w:lastRenderedPageBreak/>
         <w:t>皇后：</w:t>
       </w:r>
-      <w:proofErr w:type="gramStart"/>
-      <w:r>
-        <w:rPr>
-          <w:rFonts w:hint="eastAsia"/>
-        </w:rPr>
-        <w:t>哈哈哈哈哈</w:t>
-      </w:r>
-      <w:proofErr w:type="gramEnd"/>
-      <w:r>
-        <w:rPr>
-          <w:rFonts w:hint="eastAsia"/>
-        </w:rPr>
-        <w:t>，中了我的七步</w:t>
-      </w:r>
-      <w:proofErr w:type="gramStart"/>
-      <w:r>
-        <w:rPr>
-          <w:rFonts w:hint="eastAsia"/>
-        </w:rPr>
-        <w:t>丧命散还想</w:t>
-      </w:r>
-      <w:proofErr w:type="gramEnd"/>
-      <w:r>
-        <w:rPr>
-          <w:rFonts w:hint="eastAsia"/>
-        </w:rPr>
-        <w:t>活，现在我是</w:t>
+      <w:r>
+        <w:rPr>
+          <w:rFonts w:hint="eastAsia"/>
+        </w:rPr>
+        <w:t>（掀下帽子，</w:t>
+      </w:r>
+      <w:r>
+        <w:rPr>
+          <w:rFonts w:hint="eastAsia"/>
+        </w:rPr>
+        <w:t>双臂高举，</w:t>
+      </w:r>
+      <w:r>
+        <w:rPr>
+          <w:rFonts w:hint="eastAsia"/>
+        </w:rPr>
+        <w:t>邪恶的笑</w:t>
+      </w:r>
+      <w:hyperlink r:id="rId13" w:history="1">
+        <w:r>
+          <w:rPr>
+            <w:rStyle w:val="a7"/>
+          </w:rPr>
+          <w:t>https://www.bilibili.com/video/BV1rb4y1D7Qw</w:t>
+        </w:r>
+      </w:hyperlink>
+      <w:r>
+        <w:t xml:space="preserve"> </w:t>
+      </w:r>
+      <w:r>
+        <w:rPr>
+          <w:rFonts w:hint="eastAsia"/>
+        </w:rPr>
+        <w:t>）</w:t>
+      </w:r>
+      <w:r>
+        <w:rPr>
+          <w:rFonts w:hint="eastAsia"/>
+        </w:rPr>
+        <w:t>哈哈哈哈哈，中了我的七步丧命散还想活，现在我是</w:t>
       </w:r>
       <w:r>
         <w:rPr>
@@ -3886,21 +4335,7 @@
         <w:rPr>
           <w:rFonts w:hint="eastAsia"/>
         </w:rPr>
-        <w:t>最美丽的女人了！</w:t>
-      </w:r>
-      <w:proofErr w:type="gramStart"/>
-      <w:r>
-        <w:rPr>
-          <w:rFonts w:hint="eastAsia"/>
-        </w:rPr>
-        <w:t>哈哈哈哈哈哈</w:t>
-      </w:r>
-      <w:proofErr w:type="gramEnd"/>
-      <w:r>
-        <w:rPr>
-          <w:rFonts w:hint="eastAsia"/>
-        </w:rPr>
-        <w:t>！</w:t>
+        <w:t>最美丽的女人了！哈哈哈哈哈哈！</w:t>
       </w:r>
     </w:p>
     <w:p>
@@ -4050,6 +4485,12 @@
         </w:rPr>
         <w:t>小矮人A：她看上去像睡着了。</w:t>
       </w:r>
+      <w:r>
+        <w:rPr>
+          <w:rFonts w:hint="eastAsia"/>
+        </w:rPr>
+        <w:t>（扇脸）</w:t>
+      </w:r>
     </w:p>
     <w:p>
       <w:pPr>
@@ -4093,7 +4534,64 @@
         <w:rPr>
           <w:rFonts w:hint="eastAsia"/>
         </w:rPr>
-        <w:t>（一位白马王子走过，看到这一幕）</w:t>
+        <w:t>旁白：</w:t>
+      </w:r>
+      <w:r>
+        <w:rPr>
+          <w:rFonts w:hint="eastAsia"/>
+        </w:rPr>
+        <w:t>此时</w:t>
+      </w:r>
+      <w:r>
+        <w:rPr>
+          <w:rFonts w:hint="eastAsia"/>
+        </w:rPr>
+        <w:t>一位</w:t>
+      </w:r>
+      <w:r>
+        <w:rPr>
+          <w:rFonts w:hint="eastAsia"/>
+        </w:rPr>
+        <w:t>英俊的</w:t>
+      </w:r>
+      <w:r>
+        <w:rPr>
+          <w:rFonts w:hint="eastAsia"/>
+        </w:rPr>
+        <w:t>王子走过，看到这一幕</w:t>
+      </w:r>
+    </w:p>
+    <w:p>
+      <w:pPr>
+        <w:spacing w:line="360" w:lineRule="auto"/>
+        <w:jc w:val="left"/>
+        <w:rPr>
+          <w:rFonts w:hint="eastAsia"/>
+        </w:rPr>
+      </w:pPr>
+    </w:p>
+    <w:p>
+      <w:pPr>
+        <w:spacing w:line="360" w:lineRule="auto"/>
+        <w:jc w:val="left"/>
+      </w:pPr>
+      <w:r>
+        <w:rPr>
+          <w:rFonts w:hint="eastAsia"/>
+        </w:rPr>
+        <w:t>（王子</w:t>
+      </w:r>
+      <w:r>
+        <w:rPr>
+          <w:rFonts w:hint="eastAsia"/>
+        </w:rPr>
+        <w:t>上前</w:t>
+      </w:r>
+      <w:r>
+        <w:rPr>
+          <w:rFonts w:hint="eastAsia"/>
+        </w:rPr>
+        <w:t>）</w:t>
       </w:r>
     </w:p>
     <w:p>
@@ -4117,7 +4615,31 @@
         <w:rPr>
           <w:rFonts w:hint="eastAsia"/>
         </w:rPr>
-        <w:t>多么美的女孩，你为什么躺在这里，愿神明指引我，希望我能唤醒你</w:t>
+        <w:t>多么</w:t>
+      </w:r>
+      <w:r>
+        <w:rPr>
+          <w:rFonts w:hint="eastAsia"/>
+        </w:rPr>
+        <w:t>美丽</w:t>
+      </w:r>
+      <w:r>
+        <w:rPr>
+          <w:rFonts w:hint="eastAsia"/>
+        </w:rPr>
+        <w:t>的女孩，你为什么躺在这里，愿神明指引我，希望我能</w:t>
+      </w:r>
+      <w:r>
+        <w:rPr>
+          <w:rFonts w:hint="eastAsia"/>
+        </w:rPr>
+        <w:t>用歌声</w:t>
+      </w:r>
+      <w:r>
+        <w:rPr>
+          <w:rFonts w:hint="eastAsia"/>
+        </w:rPr>
+        <w:t>唤醒你</w:t>
       </w:r>
       <w:r>
         <w:rPr>
@@ -4147,7 +4669,13 @@
         <w:rPr>
           <w:rFonts w:hint="eastAsia"/>
         </w:rPr>
-        <w:t>（公主微微一动）</w:t>
+        <w:t>旁白：此时</w:t>
+      </w:r>
+      <w:r>
+        <w:rPr>
+          <w:rFonts w:hint="eastAsia"/>
+        </w:rPr>
+        <w:t>公主微微一动</w:t>
       </w:r>
     </w:p>
     <w:p>
@@ -4166,61 +4694,120 @@
       <w:pPr>
         <w:spacing w:line="360" w:lineRule="auto"/>
         <w:jc w:val="left"/>
-      </w:pPr>
-    </w:p>
-    <w:p>
-      <w:pPr>
-        <w:spacing w:line="360" w:lineRule="auto"/>
-        <w:jc w:val="left"/>
-      </w:pPr>
-      <w:r>
-        <w:rPr>
-          <w:rFonts w:hint="eastAsia"/>
-        </w:rPr>
-        <w:t>（王子停下弹奏，走上前去，打算</w:t>
-      </w:r>
-      <w:proofErr w:type="gramStart"/>
-      <w:r>
-        <w:rPr>
-          <w:rFonts w:hint="eastAsia"/>
-        </w:rPr>
-        <w:t>吻</w:t>
-      </w:r>
-      <w:proofErr w:type="gramEnd"/>
-      <w:r>
-        <w:rPr>
-          <w:rFonts w:hint="eastAsia"/>
-        </w:rPr>
-        <w:t>公主）</w:t>
-      </w:r>
-    </w:p>
-    <w:p>
-      <w:pPr>
-        <w:spacing w:line="360" w:lineRule="auto"/>
-        <w:jc w:val="left"/>
-      </w:pPr>
-      <w:r>
-        <w:rPr>
-          <w:rFonts w:hint="eastAsia"/>
-        </w:rPr>
-        <w:t>王子：多么美丽的公主啊，轻轻一个吻，已经打动我的心</w:t>
-      </w:r>
-    </w:p>
-    <w:p>
-      <w:pPr>
-        <w:spacing w:line="360" w:lineRule="auto"/>
-        <w:jc w:val="left"/>
-      </w:pPr>
-    </w:p>
-    <w:p>
-      <w:pPr>
-        <w:spacing w:line="360" w:lineRule="auto"/>
-        <w:jc w:val="left"/>
-      </w:pPr>
-      <w:r>
-        <w:rPr>
-          <w:rFonts w:hint="eastAsia"/>
-        </w:rPr>
+        <w:rPr>
+          <w:rFonts w:hint="eastAsia"/>
+        </w:rPr>
+      </w:pPr>
+    </w:p>
+    <w:p>
+      <w:pPr>
+        <w:spacing w:line="360" w:lineRule="auto"/>
+        <w:jc w:val="left"/>
+      </w:pPr>
+      <w:r>
+        <w:rPr>
+          <w:rFonts w:hint="eastAsia"/>
+        </w:rPr>
+        <w:t>旁白：</w:t>
+      </w:r>
+      <w:r>
+        <w:rPr>
+          <w:rFonts w:hint="eastAsia"/>
+        </w:rPr>
+        <w:t>王子停下弹奏，走上前，</w:t>
+      </w:r>
+      <w:r>
+        <w:rPr>
+          <w:rFonts w:hint="eastAsia"/>
+        </w:rPr>
+        <w:t>俯下身，看着公主长长的睫毛，</w:t>
+      </w:r>
+      <w:r>
+        <w:rPr>
+          <w:rFonts w:hint="eastAsia"/>
+        </w:rPr>
+        <w:t>低下头亲</w:t>
+      </w:r>
+      <w:r>
+        <w:rPr>
+          <w:rFonts w:hint="eastAsia"/>
+        </w:rPr>
+        <w:t>吻公主</w:t>
+      </w:r>
+    </w:p>
+    <w:p>
+      <w:pPr>
+        <w:spacing w:line="360" w:lineRule="auto"/>
+        <w:jc w:val="left"/>
+      </w:pPr>
+    </w:p>
+    <w:p>
+      <w:pPr>
+        <w:spacing w:line="360" w:lineRule="auto"/>
+        <w:jc w:val="left"/>
+        <w:rPr>
+          <w:rFonts w:hint="eastAsia"/>
+        </w:rPr>
+      </w:pPr>
+      <w:r>
+        <w:rPr>
+          <w:rFonts w:hint="eastAsia"/>
+        </w:rPr>
+        <w:t>（王子照旁白做）</w:t>
+      </w:r>
+    </w:p>
+    <w:p>
+      <w:pPr>
+        <w:spacing w:line="360" w:lineRule="auto"/>
+        <w:jc w:val="left"/>
+      </w:pPr>
+      <w:r>
+        <w:rPr>
+          <w:rFonts w:hint="eastAsia"/>
+        </w:rPr>
+        <w:t>王子：</w:t>
+      </w:r>
+      <w:r>
+        <w:rPr>
+          <w:rFonts w:hint="eastAsia"/>
+        </w:rPr>
+        <w:t>哦</w:t>
+      </w:r>
+      <w:r>
+        <w:rPr>
+          <w:rFonts w:hint="eastAsia"/>
+        </w:rPr>
+        <w:t>！</w:t>
+      </w:r>
+      <w:r>
+        <w:rPr>
+          <w:rFonts w:hint="eastAsia"/>
+        </w:rPr>
+        <w:t>多么美丽的公主啊，</w:t>
+      </w:r>
+      <w:r>
+        <w:rPr>
+          <w:rFonts w:hint="eastAsia"/>
+        </w:rPr>
+        <w:t>轻轻一个吻，已经打动我的心</w:t>
+      </w:r>
+    </w:p>
+    <w:p>
+      <w:pPr>
+        <w:spacing w:line="360" w:lineRule="auto"/>
+        <w:jc w:val="left"/>
+      </w:pPr>
+    </w:p>
+    <w:p>
+      <w:pPr>
+        <w:spacing w:line="360" w:lineRule="auto"/>
+        <w:jc w:val="left"/>
+      </w:pPr>
+      <w:r>
+        <w:rPr>
+          <w:rFonts w:hint="eastAsia"/>
+        </w:rPr>
+        <w:lastRenderedPageBreak/>
         <w:t>（法海突然赶到</w:t>
       </w:r>
       <w:r>
@@ -4229,7 +4816,7 @@
         </w:rPr>
         <w:t>：</w:t>
       </w:r>
-      <w:hyperlink r:id="rId13" w:history="1">
+      <w:hyperlink r:id="rId14" w:history="1">
         <w:r>
           <w:rPr>
             <w:rStyle w:val="a7"/>
@@ -4268,9 +4855,26 @@
         <w:rPr>
           <w:rFonts w:hint="eastAsia"/>
         </w:rPr>
-        <w:t>不知天高地厚 还在这儿？根本没把握放在眼里！准备捉妖！</w:t>
-      </w:r>
-      <w:proofErr w:type="gramStart"/>
+        <w:t>不知天高地厚 还在这儿？根本没把</w:t>
+      </w:r>
+      <w:r>
+        <w:rPr>
+          <w:rFonts w:hint="eastAsia"/>
+        </w:rPr>
+        <w:t>我</w:t>
+      </w:r>
+      <w:r>
+        <w:rPr>
+          <w:rFonts w:hint="eastAsia"/>
+        </w:rPr>
+        <w:t>放在眼里！</w:t>
+      </w:r>
+      <w:r>
+        <w:rPr>
+          <w:rFonts w:hint="eastAsia"/>
+        </w:rPr>
+        <w:t>她可是我最爱的女人！</w:t>
+      </w:r>
       <w:r>
         <w:rPr>
           <w:rFonts w:hint="eastAsia"/>
@@ -4281,21 +4885,7 @@
         <w:rPr>
           <w:rFonts w:hint="eastAsia"/>
         </w:rPr>
-        <w:t>天龙</w:t>
-      </w:r>
-      <w:proofErr w:type="gramEnd"/>
-      <w:r>
-        <w:rPr>
-          <w:rFonts w:hint="eastAsia"/>
-        </w:rPr>
-        <w:t>，大罗法咒！</w:t>
-      </w:r>
-      <w:r>
-        <w:rPr>
-          <w:rFonts w:hint="eastAsia"/>
-        </w:rPr>
-        <w:lastRenderedPageBreak/>
-        <w:t>般若巴马哄，罗汉翻天印！</w:t>
+        <w:t>天龙，大罗法咒！般若巴马哄，罗汉翻天印！</w:t>
       </w:r>
       <w:r>
         <w:rPr>
@@ -4307,25 +4897,31 @@
         <w:rPr>
           <w:rFonts w:hint="eastAsia"/>
         </w:rPr>
-        <w:t>从钵里拿出</w:t>
-      </w:r>
-      <w:r>
-        <w:rPr>
-          <w:rFonts w:hint="eastAsia"/>
-        </w:rPr>
-        <w:t>一个蛇皮袋套住王子）</w:t>
-      </w:r>
-      <w:r>
-        <w:rPr>
-          <w:rFonts w:hint="eastAsia"/>
-        </w:rPr>
-        <w:t>堂堂狐狸精，</w:t>
-      </w:r>
-      <w:r>
-        <w:rPr>
-          <w:rFonts w:hint="eastAsia"/>
-        </w:rPr>
-        <w:t>居然使用禁术，看我不收了你！</w:t>
+        <w:t>脱下</w:t>
+      </w:r>
+      <w:r>
+        <w:rPr>
+          <w:rFonts w:hint="eastAsia"/>
+        </w:rPr>
+        <w:t>袈裟</w:t>
+      </w:r>
+      <w:r>
+        <w:rPr>
+          <w:rFonts w:hint="eastAsia"/>
+        </w:rPr>
+        <w:t>套住王子</w:t>
+      </w:r>
+      <w:r>
+        <w:rPr>
+          <w:rFonts w:hint="eastAsia"/>
+        </w:rPr>
+        <w:t>，拖下场</w:t>
+      </w:r>
+      <w:r>
+        <w:rPr>
+          <w:rFonts w:hint="eastAsia"/>
+        </w:rPr>
+        <w:t>）</w:t>
       </w:r>
     </w:p>
     <w:p>
@@ -4345,7 +4941,7 @@
         </w:rPr>
         <w:t>（</w:t>
       </w:r>
-      <w:hyperlink r:id="rId14" w:history="1">
+      <w:hyperlink r:id="rId15" w:history="1">
         <w:r>
           <w:rPr>
             <w:rStyle w:val="a7"/>
@@ -4360,33 +4956,64 @@
         <w:rPr>
           <w:rFonts w:hint="eastAsia"/>
         </w:rPr>
-        <w:t>哥</w:t>
-      </w:r>
-      <w:proofErr w:type="gramStart"/>
-      <w:r>
-        <w:rPr>
-          <w:rFonts w:hint="eastAsia"/>
-        </w:rPr>
-        <w:t>谭</w:t>
-      </w:r>
-      <w:proofErr w:type="gramEnd"/>
-      <w:r>
-        <w:rPr>
-          <w:rFonts w:hint="eastAsia"/>
-        </w:rPr>
-        <w:t>噩梦）</w:t>
-      </w:r>
-    </w:p>
-    <w:p>
-      <w:pPr>
-        <w:spacing w:line="360" w:lineRule="auto"/>
-        <w:jc w:val="left"/>
-      </w:pPr>
-      <w:r>
-        <w:rPr>
-          <w:rFonts w:hint="eastAsia"/>
-        </w:rPr>
-        <w:t>王子：哎我好不容易心动一次，你却让我输的这么彻底，焯！</w:t>
+        <w:t>哥谭噩梦）</w:t>
+      </w:r>
+    </w:p>
+    <w:p>
+      <w:pPr>
+        <w:spacing w:line="360" w:lineRule="auto"/>
+        <w:jc w:val="left"/>
+        <w:rPr>
+          <w:rFonts w:hint="eastAsia"/>
+        </w:rPr>
+      </w:pPr>
+      <w:r>
+        <w:rPr>
+          <w:rFonts w:hint="eastAsia"/>
+        </w:rPr>
+        <w:t>（边脱</w:t>
+      </w:r>
+      <w:r>
+        <w:rPr>
+          <w:rFonts w:hint="eastAsia"/>
+        </w:rPr>
+        <w:t>边说</w:t>
+      </w:r>
+      <w:r>
+        <w:rPr>
+          <w:rFonts w:hint="eastAsia"/>
+        </w:rPr>
+        <w:t>）</w:t>
+      </w:r>
+    </w:p>
+    <w:p>
+      <w:pPr>
+        <w:spacing w:line="360" w:lineRule="auto"/>
+        <w:jc w:val="left"/>
+      </w:pPr>
+      <w:r>
+        <w:rPr>
+          <w:rFonts w:hint="eastAsia"/>
+        </w:rPr>
+        <w:t>王子：哎我好不容易心动一次，你却让我输的这么彻底，</w:t>
+      </w:r>
+      <w:r>
+        <w:rPr>
+          <w:rFonts w:hint="eastAsia"/>
+        </w:rPr>
+        <w:t>哈哈哈哈哈，</w:t>
+      </w:r>
+      <w:r>
+        <w:rPr>
+          <w:rFonts w:hint="eastAsia"/>
+        </w:rPr>
+        <w:t>焯！</w:t>
+      </w:r>
+      <w:r>
+        <w:rPr>
+          <w:rFonts w:hint="eastAsia"/>
+        </w:rPr>
+        <w:t>（丢袈裟，唱）我们的关系进一步没资格~</w:t>
       </w:r>
     </w:p>
     <w:p>
@@ -4410,6 +5037,12 @@
         <w:rPr>
           <w:rFonts w:hint="eastAsia"/>
         </w:rPr>
+        <w:t>，做心肺复苏</w:t>
+      </w:r>
+      <w:r>
+        <w:rPr>
+          <w:rFonts w:hint="eastAsia"/>
+        </w:rPr>
         <w:t>，将公主的头拥入怀中，BGM：法海你不懂爱</w:t>
       </w:r>
       <w:r>
@@ -4452,27 +5085,13 @@
         <w:rPr>
           <w:rFonts w:hint="eastAsia"/>
         </w:rPr>
-        <w:t>法海（袈裟一脱）：</w:t>
-      </w:r>
-      <w:r>
-        <w:rPr>
-          <w:rFonts w:hint="eastAsia"/>
-        </w:rPr>
-        <w:t>来生未必有，</w:t>
-      </w:r>
-      <w:proofErr w:type="gramStart"/>
-      <w:r>
-        <w:rPr>
-          <w:rFonts w:hint="eastAsia"/>
-        </w:rPr>
-        <w:t>今夕请</w:t>
-      </w:r>
-      <w:proofErr w:type="gramEnd"/>
-      <w:r>
-        <w:rPr>
-          <w:rFonts w:hint="eastAsia"/>
-        </w:rPr>
-        <w:t>珍惜，</w:t>
+        <w:t>法海：</w:t>
+      </w:r>
+      <w:r>
+        <w:rPr>
+          <w:rFonts w:hint="eastAsia"/>
+        </w:rPr>
+        <w:t>来生未必有，今夕请珍惜，</w:t>
       </w:r>
       <w:r>
         <w:rPr>
@@ -4487,7 +5106,10 @@
         <w:t>贫僧这就还俗！</w:t>
       </w:r>
       <w:r>
-        <w:t xml:space="preserve"> </w:t>
+        <w:rPr>
+          <w:rFonts w:hint="eastAsia"/>
+        </w:rPr>
+        <w:t>（丢帽子）公主是我这辈子最爱的女人！</w:t>
       </w:r>
     </w:p>
     <w:p>
@@ -4517,7 +5139,7 @@
                     </pic:cNvPicPr>
                   </pic:nvPicPr>
                   <pic:blipFill>
-                    <a:blip r:embed="rId15" cstate="print">
+                    <a:blip r:embed="rId16" cstate="print">
                       <a:extLst>
                         <a:ext uri="{28A0092B-C50C-407E-A947-70E740481C1C}">
                           <a14:useLocalDpi xmlns:a14="http://schemas.microsoft.com/office/drawing/2010/main" val="0"/>
@@ -4564,6 +5186,48 @@
         <w:rPr>
           <w:rFonts w:hint="eastAsia"/>
         </w:rPr>
+        <w:t>公主：我要给你生三个大胖小子，响应国家的三胎政策！</w:t>
+      </w:r>
+    </w:p>
+    <w:p>
+      <w:pPr>
+        <w:spacing w:line="360" w:lineRule="auto"/>
+        <w:jc w:val="left"/>
+      </w:pPr>
+    </w:p>
+    <w:p>
+      <w:pPr>
+        <w:spacing w:line="360" w:lineRule="auto"/>
+        <w:jc w:val="left"/>
+        <w:rPr>
+          <w:rFonts w:hint="eastAsia"/>
+        </w:rPr>
+      </w:pPr>
+      <w:r>
+        <w:rPr>
+          <w:rFonts w:hint="eastAsia"/>
+        </w:rPr>
+        <w:t>法海：好好好，就生三个，一个两个不够，三个刚刚好！</w:t>
+      </w:r>
+    </w:p>
+    <w:p>
+      <w:pPr>
+        <w:spacing w:line="360" w:lineRule="auto"/>
+        <w:jc w:val="left"/>
+        <w:rPr>
+          <w:rFonts w:hint="eastAsia"/>
+        </w:rPr>
+      </w:pPr>
+    </w:p>
+    <w:p>
+      <w:pPr>
+        <w:spacing w:line="360" w:lineRule="auto"/>
+        <w:jc w:val="left"/>
+      </w:pPr>
+      <w:r>
+        <w:rPr>
+          <w:rFonts w:hint="eastAsia"/>
+        </w:rPr>
         <w:t>（所有人下）</w:t>
       </w:r>
     </w:p>
@@ -4592,7 +5256,27 @@
           <w:sz w:val="28"/>
           <w:szCs w:val="32"/>
         </w:rPr>
-        <w:t>第六幕：皇宫</w:t>
+        <w:t>第</w:t>
+      </w:r>
+      <w:r>
+        <w:rPr>
+          <w:rFonts w:hint="eastAsia"/>
+          <w:b/>
+          <w:bCs/>
+          <w:sz w:val="28"/>
+          <w:szCs w:val="32"/>
+        </w:rPr>
+        <w:t>七</w:t>
+      </w:r>
+      <w:r>
+        <w:rPr>
+          <w:rFonts w:hint="eastAsia"/>
+          <w:b/>
+          <w:bCs/>
+          <w:sz w:val="28"/>
+          <w:szCs w:val="32"/>
+        </w:rPr>
+        <w:t>幕：皇宫</w:t>
       </w:r>
     </w:p>
     <w:p>
@@ -4606,6 +5290,12 @@
         </w:rPr>
         <w:t>旁白：公主明白是皇后想要杀她，与法海一起回到皇宫清算</w:t>
       </w:r>
+      <w:r>
+        <w:rPr>
+          <w:rFonts w:hint="eastAsia"/>
+        </w:rPr>
+        <w:t>，此时公主已经有孕在身</w:t>
+      </w:r>
     </w:p>
     <w:p>
       <w:pPr>
@@ -4658,6 +5348,19 @@
         <w:rPr>
           <w:rFonts w:hint="eastAsia"/>
         </w:rPr>
+        <w:lastRenderedPageBreak/>
+        <w:t>（公主怀孕走路，法海抚摸公主肚子）</w:t>
+      </w:r>
+    </w:p>
+    <w:p>
+      <w:pPr>
+        <w:spacing w:line="360" w:lineRule="auto"/>
+        <w:jc w:val="left"/>
+      </w:pPr>
+      <w:r>
+        <w:rPr>
+          <w:rFonts w:hint="eastAsia"/>
+        </w:rPr>
         <w:t>公主：（对法海）这是我和她的私人恩怨，你不要插手</w:t>
       </w:r>
     </w:p>
@@ -4676,24 +5379,85 @@
         <w:rPr>
           <w:rFonts w:hint="eastAsia"/>
         </w:rPr>
-        <w:t>法海：（宠</w:t>
-      </w:r>
-      <w:proofErr w:type="gramStart"/>
-      <w:r>
-        <w:rPr>
-          <w:rFonts w:hint="eastAsia"/>
-        </w:rPr>
-        <w:t>溺</w:t>
-      </w:r>
-      <w:proofErr w:type="gramEnd"/>
-      <w:r>
-        <w:rPr>
-          <w:rFonts w:hint="eastAsia"/>
-        </w:rPr>
-        <w:t>地摸摸公主的头）嗯，好！</w:t>
-      </w:r>
-      <w:r>
-        <w:t xml:space="preserve"> </w:t>
+        <w:t>法海：（宠溺地摸摸公主</w:t>
+      </w:r>
+      <w:r>
+        <w:rPr>
+          <w:rFonts w:hint="eastAsia"/>
+        </w:rPr>
+        <w:t>肚子</w:t>
+      </w:r>
+      <w:r>
+        <w:rPr>
+          <w:rFonts w:hint="eastAsia"/>
+        </w:rPr>
+        <w:t>）</w:t>
+      </w:r>
+      <w:r>
+        <w:rPr>
+          <w:rFonts w:hint="eastAsia"/>
+        </w:rPr>
+        <w:t>孩子他妈，肚子里的孩子不要紧吧</w:t>
+      </w:r>
+    </w:p>
+    <w:p>
+      <w:pPr>
+        <w:spacing w:line="360" w:lineRule="auto"/>
+        <w:jc w:val="left"/>
+      </w:pPr>
+    </w:p>
+    <w:p>
+      <w:pPr>
+        <w:spacing w:line="360" w:lineRule="auto"/>
+        <w:jc w:val="left"/>
+      </w:pPr>
+      <w:r>
+        <w:rPr>
+          <w:rFonts w:hint="eastAsia"/>
+        </w:rPr>
+        <w:t>公主：（对法海）</w:t>
+      </w:r>
+      <w:r>
+        <w:rPr>
+          <w:rFonts w:hint="eastAsia"/>
+        </w:rPr>
+        <w:t>没事的</w:t>
+      </w:r>
+    </w:p>
+    <w:p>
+      <w:pPr>
+        <w:spacing w:line="360" w:lineRule="auto"/>
+        <w:jc w:val="left"/>
+        <w:rPr>
+          <w:rFonts w:hint="eastAsia"/>
+        </w:rPr>
+      </w:pPr>
+    </w:p>
+    <w:p>
+      <w:pPr>
+        <w:spacing w:line="360" w:lineRule="auto"/>
+        <w:jc w:val="left"/>
+        <w:rPr>
+          <w:rFonts w:hint="eastAsia"/>
+        </w:rPr>
+      </w:pPr>
+      <w:r>
+        <w:rPr>
+          <w:rFonts w:hint="eastAsia"/>
+        </w:rPr>
+        <w:t>法海：（宠溺地摸摸公主的头</w:t>
+      </w:r>
+      <w:r>
+        <w:rPr>
+          <w:rFonts w:hint="eastAsia"/>
+        </w:rPr>
+        <w:t>）</w:t>
+      </w:r>
+      <w:r>
+        <w:rPr>
+          <w:rFonts w:hint="eastAsia"/>
+        </w:rPr>
+        <w:t>嗯，好！</w:t>
       </w:r>
     </w:p>
     <w:p>
@@ -4729,54 +5493,37 @@
         <w:rPr>
           <w:rFonts w:hint="eastAsia"/>
         </w:rPr>
-        <w:t>皇后（大惊）：你</w:t>
-      </w:r>
-      <w:proofErr w:type="gramStart"/>
-      <w:r>
-        <w:rPr>
-          <w:rFonts w:hint="eastAsia"/>
-        </w:rPr>
-        <w:t>你你</w:t>
-      </w:r>
-      <w:proofErr w:type="gramEnd"/>
-      <w:r>
-        <w:rPr>
-          <w:rFonts w:hint="eastAsia"/>
-        </w:rPr>
-        <w:t>，怎么回来了！你不是被我毒死了吗！</w:t>
-      </w:r>
-    </w:p>
-    <w:p>
-      <w:pPr>
-        <w:spacing w:line="360" w:lineRule="auto"/>
-        <w:jc w:val="left"/>
-      </w:pPr>
-    </w:p>
-    <w:p>
-      <w:pPr>
-        <w:spacing w:line="360" w:lineRule="auto"/>
-        <w:jc w:val="left"/>
-      </w:pPr>
-      <w:r>
-        <w:rPr>
-          <w:rFonts w:hint="eastAsia"/>
-        </w:rPr>
-        <w:lastRenderedPageBreak/>
-        <w:t>公主：你对我不仁，别怪我不义！三十年河东，三十年河西，莫欺少年穷！看我佛怒火莲，</w:t>
-      </w:r>
-      <w:proofErr w:type="gramStart"/>
-      <w:r>
-        <w:rPr>
-          <w:rFonts w:hint="eastAsia"/>
-        </w:rPr>
-        <w:t>焰分噬浪尺</w:t>
-      </w:r>
-      <w:proofErr w:type="gramEnd"/>
-      <w:r>
-        <w:rPr>
-          <w:rFonts w:hint="eastAsia"/>
-        </w:rPr>
-        <w:t>！（冲向皇后，攻击）</w:t>
+        <w:t>皇后（大惊）：你你你，怎么回来了！你不是被我毒死了吗！</w:t>
+      </w:r>
+    </w:p>
+    <w:p>
+      <w:pPr>
+        <w:spacing w:line="360" w:lineRule="auto"/>
+        <w:jc w:val="left"/>
+      </w:pPr>
+    </w:p>
+    <w:p>
+      <w:pPr>
+        <w:spacing w:line="360" w:lineRule="auto"/>
+        <w:jc w:val="left"/>
+      </w:pPr>
+      <w:r>
+        <w:rPr>
+          <w:rFonts w:hint="eastAsia"/>
+        </w:rPr>
+        <w:t>公主：你对我不仁，别怪我不义！三十年河东，三十年河西，莫欺少年穷！看我佛怒火莲，焰分噬浪尺！（冲向皇后，</w:t>
+      </w:r>
+      <w:r>
+        <w:rPr>
+          <w:rFonts w:hint="eastAsia"/>
+        </w:rPr>
+        <w:t>拍</w:t>
+      </w:r>
+      <w:r>
+        <w:rPr>
+          <w:rFonts w:hint="eastAsia"/>
+        </w:rPr>
+        <w:t>击）</w:t>
       </w:r>
     </w:p>
     <w:p>
@@ -4796,7 +5543,7 @@
         </w:rPr>
         <w:t>（</w:t>
       </w:r>
-      <w:hyperlink r:id="rId16" w:history="1">
+      <w:hyperlink r:id="rId17" w:history="1">
         <w:r>
           <w:rPr>
             <w:rStyle w:val="a7"/>
@@ -4879,7 +5626,7 @@
         </w:rPr>
         <w:t>（</w:t>
       </w:r>
-      <w:hyperlink r:id="rId17" w:history="1">
+      <w:hyperlink r:id="rId18" w:history="1">
         <w:r>
           <w:rPr>
             <w:rStyle w:val="a7"/>
@@ -4927,16 +5674,14 @@
         <w:rPr>
           <w:rFonts w:hint="eastAsia"/>
         </w:rPr>
-        <w:t>我一眼就看出你不是人！般若</w:t>
-      </w:r>
-      <w:proofErr w:type="gramStart"/>
-      <w:r>
-        <w:rPr>
-          <w:rFonts w:hint="eastAsia"/>
-        </w:rPr>
-        <w:t>巴嘛哄</w:t>
-      </w:r>
-      <w:proofErr w:type="gramEnd"/>
+        <w:t>我一眼就看出你不是人！</w:t>
+      </w:r>
+      <w:r>
+        <w:rPr>
+          <w:rFonts w:hint="eastAsia"/>
+        </w:rPr>
+        <w:t>妈咪妈咪哄</w:t>
+      </w:r>
       <w:r>
         <w:rPr>
           <w:rFonts w:hint="eastAsia"/>
@@ -4947,13 +5692,13 @@
         <w:rPr>
           <w:rFonts w:hint="eastAsia"/>
         </w:rPr>
-        <w:t>从钵里</w:t>
-      </w:r>
-      <w:r>
-        <w:rPr>
-          <w:rFonts w:hint="eastAsia"/>
-        </w:rPr>
-        <w:t>掏出蛇皮袋套</w:t>
+        <w:t>脱下衬衣</w:t>
+      </w:r>
+      <w:r>
+        <w:rPr>
+          <w:rFonts w:hint="eastAsia"/>
+        </w:rPr>
+        <w:t>套</w:t>
       </w:r>
       <w:r>
         <w:rPr>
@@ -4965,6 +5710,12 @@
         <w:rPr>
           <w:rFonts w:hint="eastAsia"/>
         </w:rPr>
+        <w:t>，把皇后拖下</w:t>
+      </w:r>
+      <w:r>
+        <w:rPr>
+          <w:rFonts w:hint="eastAsia"/>
+        </w:rPr>
         <w:t>）</w:t>
       </w:r>
     </w:p>
@@ -4979,23 +5730,14 @@
         <w:spacing w:line="360" w:lineRule="auto"/>
         <w:jc w:val="left"/>
       </w:pPr>
-      <w:r>
-        <w:rPr>
-          <w:rFonts w:hint="eastAsia"/>
-        </w:rPr>
-        <w:t>（皇后下）</w:t>
-      </w:r>
-    </w:p>
-    <w:p>
-      <w:pPr>
-        <w:spacing w:line="360" w:lineRule="auto"/>
-        <w:jc w:val="left"/>
-      </w:pPr>
-    </w:p>
-    <w:p>
-      <w:pPr>
-        <w:spacing w:line="360" w:lineRule="auto"/>
-        <w:jc w:val="left"/>
+    </w:p>
+    <w:p>
+      <w:pPr>
+        <w:spacing w:line="360" w:lineRule="auto"/>
+        <w:jc w:val="left"/>
+        <w:rPr>
+          <w:rFonts w:hint="eastAsia"/>
+        </w:rPr>
       </w:pPr>
       <w:r>
         <w:rPr>
@@ -5008,12 +5750,27 @@
       <w:pPr>
         <w:spacing w:line="360" w:lineRule="auto"/>
         <w:jc w:val="left"/>
-      </w:pPr>
-      <w:r>
-        <w:rPr>
-          <w:rFonts w:hint="eastAsia"/>
-        </w:rPr>
-        <w:t>（公主和法海拥吻</w:t>
+        <w:rPr>
+          <w:rFonts w:hint="eastAsia"/>
+        </w:rPr>
+      </w:pPr>
+      <w:r>
+        <w:rPr>
+          <w:rFonts w:hint="eastAsia"/>
+        </w:rPr>
+        <w:t>（</w:t>
+      </w:r>
+      <w:r>
+        <w:rPr>
+          <w:rFonts w:hint="eastAsia"/>
+        </w:rPr>
+        <w:t>法海上，</w:t>
+      </w:r>
+      <w:r>
+        <w:rPr>
+          <w:rFonts w:hint="eastAsia"/>
+        </w:rPr>
+        <w:t>公主和法海拥吻</w:t>
       </w:r>
       <w:r>
         <w:rPr>
@@ -5025,120 +5782,14 @@
         <w:rPr>
           <w:rFonts w:hint="eastAsia"/>
         </w:rPr>
+        <w:t xml:space="preserve"> 瓦格纳</w:t>
+      </w:r>
+      <w:r>
+        <w:rPr>
+          <w:rFonts w:hint="eastAsia"/>
+        </w:rPr>
         <w:t>）</w:t>
       </w:r>
-    </w:p>
-    <w:p>
-      <w:pPr>
-        <w:spacing w:line="360" w:lineRule="auto"/>
-        <w:jc w:val="left"/>
-      </w:pPr>
-    </w:p>
-    <w:p>
-      <w:pPr>
-        <w:spacing w:line="360" w:lineRule="auto"/>
-        <w:jc w:val="left"/>
-      </w:pPr>
-      <w:r>
-        <w:rPr>
-          <w:rFonts w:hint="eastAsia"/>
-        </w:rPr>
-        <w:t>（公主，法海下）</w:t>
-      </w:r>
-    </w:p>
-    <w:p>
-      <w:pPr>
-        <w:spacing w:line="360" w:lineRule="auto"/>
-        <w:jc w:val="left"/>
-      </w:pPr>
-    </w:p>
-    <w:p>
-      <w:pPr>
-        <w:spacing w:line="360" w:lineRule="auto"/>
-        <w:jc w:val="left"/>
-        <w:rPr>
-          <w:b/>
-          <w:bCs/>
-          <w:sz w:val="28"/>
-          <w:szCs w:val="32"/>
-        </w:rPr>
-      </w:pPr>
-      <w:r>
-        <w:rPr>
-          <w:rFonts w:hint="eastAsia"/>
-          <w:b/>
-          <w:bCs/>
-          <w:sz w:val="28"/>
-          <w:szCs w:val="32"/>
-        </w:rPr>
-        <w:t>第七幕：皇宫</w:t>
-      </w:r>
-    </w:p>
-    <w:p>
-      <w:pPr>
-        <w:spacing w:line="360" w:lineRule="auto"/>
-        <w:jc w:val="left"/>
-      </w:pPr>
-      <w:r>
-        <w:rPr>
-          <w:rFonts w:hint="eastAsia"/>
-        </w:rPr>
-        <w:t>（公主，魔镜上）</w:t>
-      </w:r>
-    </w:p>
-    <w:p>
-      <w:pPr>
-        <w:spacing w:line="360" w:lineRule="auto"/>
-        <w:jc w:val="left"/>
-      </w:pPr>
-      <w:r>
-        <w:rPr>
-          <w:rFonts w:hint="eastAsia"/>
-        </w:rPr>
-        <w:t>魔镜：别杀我！我</w:t>
-      </w:r>
-      <w:r>
-        <w:rPr>
-          <w:rFonts w:hint="eastAsia"/>
-        </w:rPr>
-        <w:t>可以</w:t>
-      </w:r>
-      <w:r>
-        <w:rPr>
-          <w:rFonts w:hint="eastAsia"/>
-        </w:rPr>
-        <w:t>满足你的一个愿望！</w:t>
-      </w:r>
-    </w:p>
-    <w:p>
-      <w:pPr>
-        <w:spacing w:line="360" w:lineRule="auto"/>
-        <w:jc w:val="left"/>
-      </w:pPr>
-    </w:p>
-    <w:p>
-      <w:pPr>
-        <w:spacing w:line="360" w:lineRule="auto"/>
-        <w:jc w:val="left"/>
-      </w:pPr>
-      <w:r>
-        <w:rPr>
-          <w:rFonts w:hint="eastAsia"/>
-        </w:rPr>
-        <w:t>公主：那就祝各位同学老师家长</w:t>
-      </w:r>
-      <w:r>
-        <w:rPr>
-          <w:rFonts w:hint="eastAsia"/>
-        </w:rPr>
-        <w:t>在新的一年里和和美美圆圆满满，新年新气象！</w:t>
-      </w:r>
-    </w:p>
-    <w:p>
-      <w:pPr>
-        <w:spacing w:line="360" w:lineRule="auto"/>
-        <w:jc w:val="left"/>
-      </w:pPr>
     </w:p>
     <w:p>
       <w:pPr>
@@ -5789,6 +6440,18 @@
       <w:rFonts w:asciiTheme="minorEastAsia" w:hAnsi="Courier New" w:cs="Courier New"/>
     </w:rPr>
   </w:style>
+  <w:style w:type="character" w:styleId="ad">
+    <w:name w:val="FollowedHyperlink"/>
+    <w:basedOn w:val="a0"/>
+    <w:uiPriority w:val="99"/>
+    <w:semiHidden/>
+    <w:unhideWhenUsed/>
+    <w:rsid w:val="00892D34"/>
+    <w:rPr>
+      <w:color w:val="954F72" w:themeColor="followedHyperlink"/>
+      <w:u w:val="single"/>
+    </w:rPr>
+  </w:style>
 </w:styles>
 </file>
 

--- a/新年晚会 白雪公主 剧本.docx
+++ b/新年晚会 白雪公主 剧本.docx
@@ -38,7 +38,7 @@
                     </pic:cNvPicPr>
                   </pic:nvPicPr>
                   <pic:blipFill>
-                    <a:blip r:embed="rId6" cstate="print">
+                    <a:blip r:embed="rId7" cstate="print">
                       <a:extLst>
                         <a:ext uri="{28A0092B-C50C-407E-A947-70E740481C1C}">
                           <a14:useLocalDpi xmlns:a14="http://schemas.microsoft.com/office/drawing/2010/main" val="0"/>
@@ -327,6 +327,14 @@
                 <w:szCs w:val="24"/>
               </w:rPr>
               <w:t>倚玲</w:t>
+            </w:r>
+            <w:r>
+              <w:rPr>
+                <w:rFonts w:hint="eastAsia"/>
+                <w:sz w:val="24"/>
+                <w:szCs w:val="24"/>
+              </w:rPr>
+              <w:t>、涂嫱</w:t>
             </w:r>
           </w:p>
         </w:tc>
@@ -1415,7 +1423,7 @@
                     </pic:cNvPicPr>
                   </pic:nvPicPr>
                   <pic:blipFill>
-                    <a:blip r:embed="rId7" cstate="print">
+                    <a:blip r:embed="rId8" cstate="print">
                       <a:extLst>
                         <a:ext uri="{28A0092B-C50C-407E-A947-70E740481C1C}">
                           <a14:useLocalDpi xmlns:a14="http://schemas.microsoft.com/office/drawing/2010/main" val="0"/>
@@ -1715,13 +1723,7 @@
         <w:rPr>
           <w:rFonts w:hint="eastAsia"/>
         </w:rPr>
-        <w:t>出白雪公主照片</w:t>
-      </w:r>
-      <w:r>
-        <w:rPr>
-          <w:rFonts w:hint="eastAsia"/>
-        </w:rPr>
-        <w:t>，皇后怒）</w:t>
+        <w:t>出白雪公主照片，皇后怒）</w:t>
       </w:r>
       <w:r>
         <w:rPr>
@@ -1968,9 +1970,6 @@
       <w:pPr>
         <w:spacing w:line="360" w:lineRule="auto"/>
         <w:jc w:val="left"/>
-        <w:rPr>
-          <w:rFonts w:hint="eastAsia"/>
-        </w:rPr>
       </w:pPr>
       <w:r>
         <w:rPr>
@@ -2403,7 +2402,7 @@
         </w:rPr>
         <w:t>公主（向后退几步倒下）：不要过来，你不要过来啊！（语气如：</w:t>
       </w:r>
-      <w:hyperlink r:id="rId8" w:history="1">
+      <w:hyperlink r:id="rId9" w:history="1">
         <w:r>
           <w:rPr>
             <w:rStyle w:val="a7"/>
@@ -2468,7 +2467,7 @@
         </w:rPr>
         <w:t>，详看：</w:t>
       </w:r>
-      <w:hyperlink r:id="rId9" w:history="1">
+      <w:hyperlink r:id="rId10" w:history="1">
         <w:r>
           <w:rPr>
             <w:rStyle w:val="a7"/>
@@ -2710,7 +2709,7 @@
         </w:rPr>
         <w:t>（</w:t>
       </w:r>
-      <w:hyperlink r:id="rId10" w:history="1">
+      <w:hyperlink r:id="rId11" w:history="1">
         <w:r>
           <w:rPr>
             <w:rStyle w:val="a7"/>
@@ -2880,9 +2879,6 @@
       <w:pPr>
         <w:spacing w:line="360" w:lineRule="auto"/>
         <w:jc w:val="left"/>
-        <w:rPr>
-          <w:rFonts w:hint="eastAsia"/>
-        </w:rPr>
       </w:pPr>
       <w:r>
         <w:rPr>
@@ -3055,9 +3051,6 @@
       <w:pPr>
         <w:spacing w:line="360" w:lineRule="auto"/>
         <w:jc w:val="left"/>
-        <w:rPr>
-          <w:rFonts w:hint="eastAsia"/>
-        </w:rPr>
       </w:pPr>
       <w:r>
         <w:rPr>
@@ -3073,18 +3066,12 @@
       <w:pPr>
         <w:spacing w:line="360" w:lineRule="auto"/>
         <w:jc w:val="left"/>
-        <w:rPr>
-          <w:rFonts w:hint="eastAsia"/>
-        </w:rPr>
-      </w:pPr>
-    </w:p>
-    <w:p>
-      <w:pPr>
-        <w:spacing w:line="360" w:lineRule="auto"/>
-        <w:jc w:val="left"/>
-        <w:rPr>
-          <w:rFonts w:hint="eastAsia"/>
-        </w:rPr>
+      </w:pPr>
+    </w:p>
+    <w:p>
+      <w:pPr>
+        <w:spacing w:line="360" w:lineRule="auto"/>
+        <w:jc w:val="left"/>
       </w:pPr>
       <w:r>
         <w:rPr>
@@ -3102,189 +3089,123 @@
         <w:rPr>
           <w:rFonts w:hint="eastAsia"/>
         </w:rPr>
-        <w:t>小矮人A：</w:t>
-      </w:r>
-      <w:r>
-        <w:rPr>
-          <w:rFonts w:hint="eastAsia"/>
-        </w:rPr>
-        <w:t>大哥！</w:t>
-      </w:r>
-    </w:p>
-    <w:p>
-      <w:pPr>
-        <w:spacing w:line="360" w:lineRule="auto"/>
-        <w:jc w:val="left"/>
-      </w:pPr>
-    </w:p>
-    <w:p>
-      <w:pPr>
-        <w:spacing w:line="360" w:lineRule="auto"/>
-        <w:jc w:val="left"/>
-        <w:rPr>
-          <w:rFonts w:hint="eastAsia"/>
-        </w:rPr>
-      </w:pPr>
-      <w:r>
-        <w:rPr>
-          <w:rFonts w:hint="eastAsia"/>
-        </w:rPr>
-        <w:t>（小矮人</w:t>
-      </w:r>
-      <w:r>
-        <w:rPr>
-          <w:rFonts w:hint="eastAsia"/>
-        </w:rPr>
+        <w:t>小矮人A：大哥！</w:t>
+      </w:r>
+    </w:p>
+    <w:p>
+      <w:pPr>
+        <w:spacing w:line="360" w:lineRule="auto"/>
+        <w:jc w:val="left"/>
+      </w:pPr>
+    </w:p>
+    <w:p>
+      <w:pPr>
+        <w:spacing w:line="360" w:lineRule="auto"/>
+        <w:jc w:val="left"/>
+      </w:pPr>
+      <w:r>
+        <w:rPr>
+          <w:rFonts w:hint="eastAsia"/>
+        </w:rPr>
+        <w:t>（小矮人B抱拳）</w:t>
+      </w:r>
+    </w:p>
+    <w:p>
+      <w:pPr>
+        <w:spacing w:line="360" w:lineRule="auto"/>
+        <w:jc w:val="left"/>
+      </w:pPr>
+      <w:r>
+        <w:rPr>
+          <w:rFonts w:hint="eastAsia"/>
+        </w:rPr>
+        <w:t>小矮人B：大哥！</w:t>
+      </w:r>
+    </w:p>
+    <w:p>
+      <w:pPr>
+        <w:spacing w:line="360" w:lineRule="auto"/>
+        <w:jc w:val="left"/>
+      </w:pPr>
+    </w:p>
+    <w:p>
+      <w:pPr>
+        <w:spacing w:line="360" w:lineRule="auto"/>
+        <w:jc w:val="left"/>
+      </w:pPr>
+      <w:r>
+        <w:rPr>
+          <w:rFonts w:hint="eastAsia"/>
+        </w:rPr>
+        <w:t>（对小矮人A）</w:t>
+      </w:r>
+    </w:p>
+    <w:p>
+      <w:pPr>
+        <w:spacing w:line="360" w:lineRule="auto"/>
+        <w:jc w:val="left"/>
+      </w:pPr>
+      <w:r>
+        <w:rPr>
+          <w:rFonts w:hint="eastAsia"/>
+        </w:rPr>
+        <w:t>公主：二弟</w:t>
+      </w:r>
+    </w:p>
+    <w:p>
+      <w:pPr>
+        <w:spacing w:line="360" w:lineRule="auto"/>
+        <w:jc w:val="left"/>
+      </w:pPr>
+    </w:p>
+    <w:p>
+      <w:pPr>
+        <w:spacing w:line="360" w:lineRule="auto"/>
+        <w:jc w:val="left"/>
+      </w:pPr>
+      <w:r>
+        <w:rPr>
+          <w:rFonts w:hint="eastAsia"/>
+        </w:rPr>
+        <w:t>（对小矮人B）</w:t>
+      </w:r>
+    </w:p>
+    <w:p>
+      <w:pPr>
+        <w:spacing w:line="360" w:lineRule="auto"/>
+        <w:jc w:val="left"/>
+      </w:pPr>
+      <w:r>
+        <w:rPr>
+          <w:rFonts w:hint="eastAsia"/>
+        </w:rPr>
+        <w:t>公主：三弟</w:t>
+      </w:r>
+    </w:p>
+    <w:p>
+      <w:pPr>
+        <w:spacing w:line="360" w:lineRule="auto"/>
+        <w:jc w:val="left"/>
+      </w:pPr>
+    </w:p>
+    <w:p>
+      <w:pPr>
+        <w:spacing w:line="360" w:lineRule="auto"/>
+        <w:jc w:val="left"/>
+      </w:pPr>
+      <w:r>
+        <w:rPr>
+          <w:rFonts w:hint="eastAsia"/>
+        </w:rPr>
+        <w:t>小矮人A，</w:t>
+      </w:r>
+      <w:r>
         <w:t>B</w:t>
       </w:r>
       <w:r>
         <w:rPr>
           <w:rFonts w:hint="eastAsia"/>
         </w:rPr>
-        <w:t>抱拳）</w:t>
-      </w:r>
-    </w:p>
-    <w:p>
-      <w:pPr>
-        <w:spacing w:line="360" w:lineRule="auto"/>
-        <w:jc w:val="left"/>
-      </w:pPr>
-      <w:r>
-        <w:rPr>
-          <w:rFonts w:hint="eastAsia"/>
-        </w:rPr>
-        <w:t>小矮人</w:t>
-      </w:r>
-      <w:r>
-        <w:rPr>
-          <w:rFonts w:hint="eastAsia"/>
-        </w:rPr>
-        <w:t>B</w:t>
-      </w:r>
-      <w:r>
-        <w:rPr>
-          <w:rFonts w:hint="eastAsia"/>
-        </w:rPr>
-        <w:t>：</w:t>
-      </w:r>
-      <w:r>
-        <w:rPr>
-          <w:rFonts w:hint="eastAsia"/>
-        </w:rPr>
-        <w:t>大哥！</w:t>
-      </w:r>
-    </w:p>
-    <w:p>
-      <w:pPr>
-        <w:spacing w:line="360" w:lineRule="auto"/>
-        <w:jc w:val="left"/>
-      </w:pPr>
-    </w:p>
-    <w:p>
-      <w:pPr>
-        <w:spacing w:line="360" w:lineRule="auto"/>
-        <w:jc w:val="left"/>
-      </w:pPr>
-      <w:r>
-        <w:rPr>
-          <w:rFonts w:hint="eastAsia"/>
-        </w:rPr>
-        <w:t>（对小矮人A）</w:t>
-      </w:r>
-    </w:p>
-    <w:p>
-      <w:pPr>
-        <w:spacing w:line="360" w:lineRule="auto"/>
-        <w:jc w:val="left"/>
-        <w:rPr>
-          <w:rFonts w:hint="eastAsia"/>
-        </w:rPr>
-      </w:pPr>
-      <w:r>
-        <w:rPr>
-          <w:rFonts w:hint="eastAsia"/>
-        </w:rPr>
-        <w:t>公主：二弟</w:t>
-      </w:r>
-    </w:p>
-    <w:p>
-      <w:pPr>
-        <w:spacing w:line="360" w:lineRule="auto"/>
-        <w:jc w:val="left"/>
-        <w:rPr>
-          <w:rFonts w:hint="eastAsia"/>
-        </w:rPr>
-      </w:pPr>
-    </w:p>
-    <w:p>
-      <w:pPr>
-        <w:spacing w:line="360" w:lineRule="auto"/>
-        <w:jc w:val="left"/>
-        <w:rPr>
-          <w:rFonts w:hint="eastAsia"/>
-        </w:rPr>
-      </w:pPr>
-      <w:r>
-        <w:rPr>
-          <w:rFonts w:hint="eastAsia"/>
-        </w:rPr>
-        <w:t>（对小矮人</w:t>
-      </w:r>
-      <w:r>
-        <w:rPr>
-          <w:rFonts w:hint="eastAsia"/>
-        </w:rPr>
-        <w:t>B</w:t>
-      </w:r>
-      <w:r>
-        <w:rPr>
-          <w:rFonts w:hint="eastAsia"/>
-        </w:rPr>
-        <w:t>）</w:t>
-      </w:r>
-    </w:p>
-    <w:p>
-      <w:pPr>
-        <w:spacing w:line="360" w:lineRule="auto"/>
-        <w:jc w:val="left"/>
-        <w:rPr>
-          <w:rFonts w:hint="eastAsia"/>
-        </w:rPr>
-      </w:pPr>
-      <w:r>
-        <w:rPr>
-          <w:rFonts w:hint="eastAsia"/>
-        </w:rPr>
-        <w:t>公主：三弟</w:t>
-      </w:r>
-    </w:p>
-    <w:p>
-      <w:pPr>
-        <w:spacing w:line="360" w:lineRule="auto"/>
-        <w:jc w:val="left"/>
-      </w:pPr>
-    </w:p>
-    <w:p>
-      <w:pPr>
-        <w:spacing w:line="360" w:lineRule="auto"/>
-        <w:jc w:val="left"/>
-        <w:rPr>
-          <w:rFonts w:hint="eastAsia"/>
-        </w:rPr>
-      </w:pPr>
-      <w:r>
-        <w:rPr>
-          <w:rFonts w:hint="eastAsia"/>
-        </w:rPr>
-        <w:t>小矮人A，</w:t>
-      </w:r>
-      <w:r>
-        <w:t>B</w:t>
-      </w:r>
-      <w:r>
-        <w:rPr>
-          <w:rFonts w:hint="eastAsia"/>
-        </w:rPr>
         <w:t>，公主</w:t>
       </w:r>
       <w:r>
@@ -3304,9 +3225,6 @@
       <w:pPr>
         <w:spacing w:line="360" w:lineRule="auto"/>
         <w:jc w:val="left"/>
-        <w:rPr>
-          <w:rFonts w:hint="eastAsia"/>
-        </w:rPr>
       </w:pPr>
     </w:p>
     <w:p>
@@ -3370,9 +3288,6 @@
       <w:pPr>
         <w:spacing w:line="360" w:lineRule="auto"/>
         <w:jc w:val="left"/>
-        <w:rPr>
-          <w:rFonts w:hint="eastAsia"/>
-        </w:rPr>
       </w:pPr>
       <w:r>
         <w:rPr>
@@ -3397,9 +3312,6 @@
       <w:pPr>
         <w:spacing w:line="360" w:lineRule="auto"/>
         <w:jc w:val="left"/>
-        <w:rPr>
-          <w:rFonts w:hint="eastAsia"/>
-        </w:rPr>
       </w:pPr>
     </w:p>
     <w:p>
@@ -3793,7 +3705,7 @@
         </w:rPr>
         <w:t>参看：</w:t>
       </w:r>
-      <w:hyperlink r:id="rId11" w:history="1">
+      <w:hyperlink r:id="rId12" w:history="1">
         <w:r>
           <w:rPr>
             <w:rStyle w:val="a7"/>
@@ -3880,7 +3792,7 @@
         </w:rPr>
         <w:t>（以下参见：</w:t>
       </w:r>
-      <w:hyperlink r:id="rId12" w:history="1">
+      <w:hyperlink r:id="rId13" w:history="1">
         <w:r>
           <w:rPr>
             <w:rStyle w:val="a7"/>
@@ -3944,9 +3856,6 @@
       <w:pPr>
         <w:spacing w:line="360" w:lineRule="auto"/>
         <w:jc w:val="left"/>
-        <w:rPr>
-          <w:rFonts w:hint="eastAsia"/>
-        </w:rPr>
       </w:pPr>
       <w:r>
         <w:rPr>
@@ -3959,9 +3868,6 @@
       <w:pPr>
         <w:spacing w:line="360" w:lineRule="auto"/>
         <w:jc w:val="left"/>
-        <w:rPr>
-          <w:rFonts w:hint="eastAsia"/>
-        </w:rPr>
       </w:pPr>
     </w:p>
     <w:p>
@@ -4302,7 +4208,7 @@
         </w:rPr>
         <w:t>邪恶的笑</w:t>
       </w:r>
-      <w:hyperlink r:id="rId13" w:history="1">
+      <w:hyperlink r:id="rId14" w:history="1">
         <w:r>
           <w:rPr>
             <w:rStyle w:val="a7"/>
@@ -4540,13 +4446,7 @@
         <w:rPr>
           <w:rFonts w:hint="eastAsia"/>
         </w:rPr>
-        <w:t>此时</w:t>
-      </w:r>
-      <w:r>
-        <w:rPr>
-          <w:rFonts w:hint="eastAsia"/>
-        </w:rPr>
-        <w:t>一位</w:t>
+        <w:t>此时一位</w:t>
       </w:r>
       <w:r>
         <w:rPr>
@@ -4565,9 +4465,6 @@
       <w:pPr>
         <w:spacing w:line="360" w:lineRule="auto"/>
         <w:jc w:val="left"/>
-        <w:rPr>
-          <w:rFonts w:hint="eastAsia"/>
-        </w:rPr>
       </w:pPr>
     </w:p>
     <w:p>
@@ -4694,9 +4591,6 @@
       <w:pPr>
         <w:spacing w:line="360" w:lineRule="auto"/>
         <w:jc w:val="left"/>
-        <w:rPr>
-          <w:rFonts w:hint="eastAsia"/>
-        </w:rPr>
       </w:pPr>
     </w:p>
     <w:p>
@@ -4745,9 +4639,6 @@
       <w:pPr>
         <w:spacing w:line="360" w:lineRule="auto"/>
         <w:jc w:val="left"/>
-        <w:rPr>
-          <w:rFonts w:hint="eastAsia"/>
-        </w:rPr>
       </w:pPr>
       <w:r>
         <w:rPr>
@@ -4816,7 +4707,7 @@
         </w:rPr>
         <w:t>：</w:t>
       </w:r>
-      <w:hyperlink r:id="rId14" w:history="1">
+      <w:hyperlink r:id="rId15" w:history="1">
         <w:r>
           <w:rPr>
             <w:rStyle w:val="a7"/>
@@ -4941,7 +4832,7 @@
         </w:rPr>
         <w:t>（</w:t>
       </w:r>
-      <w:hyperlink r:id="rId15" w:history="1">
+      <w:hyperlink r:id="rId16" w:history="1">
         <w:r>
           <w:rPr>
             <w:rStyle w:val="a7"/>
@@ -4963,9 +4854,6 @@
       <w:pPr>
         <w:spacing w:line="360" w:lineRule="auto"/>
         <w:jc w:val="left"/>
-        <w:rPr>
-          <w:rFonts w:hint="eastAsia"/>
-        </w:rPr>
       </w:pPr>
       <w:r>
         <w:rPr>
@@ -5043,12 +4931,6 @@
         <w:rPr>
           <w:rFonts w:hint="eastAsia"/>
         </w:rPr>
-        <w:t>，将公主的头拥入怀中，BGM：法海你不懂爱</w:t>
-      </w:r>
-      <w:r>
-        <w:rPr>
-          <w:rFonts w:hint="eastAsia"/>
-        </w:rPr>
         <w:t>）</w:t>
       </w:r>
     </w:p>
@@ -5056,6 +4938,60 @@
       <w:pPr>
         <w:spacing w:line="360" w:lineRule="auto"/>
         <w:jc w:val="left"/>
+        <w:rPr>
+          <w:rFonts w:hint="eastAsia"/>
+        </w:rPr>
+      </w:pPr>
+      <w:r>
+        <w:rPr>
+          <w:rFonts w:hint="eastAsia"/>
+        </w:rPr>
+        <w:t>旁白：</w:t>
+      </w:r>
+      <w:r>
+        <w:rPr>
+          <w:rFonts w:hint="eastAsia"/>
+        </w:rPr>
+        <w:t>CPR又称为心肺复苏术，第一步，呼叫病人，第二步，进行呼救，第三步，进行胸外心脏按压，按压三十次之后停下，开放气道，进行人工呼吸</w:t>
+      </w:r>
+    </w:p>
+    <w:p>
+      <w:pPr>
+        <w:spacing w:line="360" w:lineRule="auto"/>
+        <w:jc w:val="left"/>
+      </w:pPr>
+    </w:p>
+    <w:p>
+      <w:pPr>
+        <w:spacing w:line="360" w:lineRule="auto"/>
+        <w:jc w:val="left"/>
+        <w:rPr>
+          <w:rFonts w:hint="eastAsia"/>
+        </w:rPr>
+      </w:pPr>
+      <w:r>
+        <w:rPr>
+          <w:rFonts w:hint="eastAsia"/>
+        </w:rPr>
+        <w:t>（</w:t>
+      </w:r>
+      <w:r>
+        <w:rPr>
+          <w:rFonts w:hint="eastAsia"/>
+        </w:rPr>
+        <w:t>将公主的头拥入怀中，BGM：法海你不懂爱</w:t>
+      </w:r>
+      <w:r>
+        <w:rPr>
+          <w:rFonts w:hint="eastAsia"/>
+        </w:rPr>
+        <w:t>）</w:t>
+      </w:r>
+    </w:p>
+    <w:p>
+      <w:pPr>
+        <w:spacing w:line="360" w:lineRule="auto"/>
+        <w:jc w:val="left"/>
       </w:pPr>
       <w:r>
         <w:rPr>
@@ -5109,7 +5045,19 @@
         <w:rPr>
           <w:rFonts w:hint="eastAsia"/>
         </w:rPr>
-        <w:t>（丢帽子）公主是我这辈子最爱的女人！</w:t>
+        <w:t>（丢帽子</w:t>
+      </w:r>
+      <w:r>
+        <w:rPr>
+          <w:rFonts w:hint="eastAsia"/>
+        </w:rPr>
+        <w:t>，扶起公主</w:t>
+      </w:r>
+      <w:r>
+        <w:rPr>
+          <w:rFonts w:hint="eastAsia"/>
+        </w:rPr>
+        <w:t>）公主是我这辈子最爱的女人！</w:t>
       </w:r>
     </w:p>
     <w:p>
@@ -5139,7 +5087,7 @@
                     </pic:cNvPicPr>
                   </pic:nvPicPr>
                   <pic:blipFill>
-                    <a:blip r:embed="rId16" cstate="print">
+                    <a:blip r:embed="rId17" cstate="print">
                       <a:extLst>
                         <a:ext uri="{28A0092B-C50C-407E-A947-70E740481C1C}">
                           <a14:useLocalDpi xmlns:a14="http://schemas.microsoft.com/office/drawing/2010/main" val="0"/>
@@ -5186,37 +5134,58 @@
         <w:rPr>
           <w:rFonts w:hint="eastAsia"/>
         </w:rPr>
-        <w:t>公主：我要给你生三个大胖小子，响应国家的三胎政策！</w:t>
-      </w:r>
-    </w:p>
-    <w:p>
-      <w:pPr>
-        <w:spacing w:line="360" w:lineRule="auto"/>
-        <w:jc w:val="left"/>
-      </w:pPr>
-    </w:p>
-    <w:p>
-      <w:pPr>
-        <w:spacing w:line="360" w:lineRule="auto"/>
-        <w:jc w:val="left"/>
-        <w:rPr>
-          <w:rFonts w:hint="eastAsia"/>
-        </w:rPr>
-      </w:pPr>
-      <w:r>
-        <w:rPr>
-          <w:rFonts w:hint="eastAsia"/>
-        </w:rPr>
-        <w:t>法海：好好好，就生三个，一个两个不够，三个刚刚好！</w:t>
-      </w:r>
-    </w:p>
-    <w:p>
-      <w:pPr>
-        <w:spacing w:line="360" w:lineRule="auto"/>
-        <w:jc w:val="left"/>
-        <w:rPr>
-          <w:rFonts w:hint="eastAsia"/>
-        </w:rPr>
+        <w:t>公主：</w:t>
+      </w:r>
+      <w:r>
+        <w:rPr>
+          <w:rFonts w:hint="eastAsia"/>
+        </w:rPr>
+        <w:t>（娇俏）</w:t>
+      </w:r>
+      <w:r>
+        <w:rPr>
+          <w:rFonts w:hint="eastAsia"/>
+        </w:rPr>
+        <w:t>我要给你生</w:t>
+      </w:r>
+      <w:r>
+        <w:rPr>
+          <w:rFonts w:hint="eastAsia"/>
+        </w:rPr>
+        <w:t>好多好多猴子！</w:t>
+      </w:r>
+    </w:p>
+    <w:p>
+      <w:pPr>
+        <w:spacing w:line="360" w:lineRule="auto"/>
+        <w:jc w:val="left"/>
+      </w:pPr>
+    </w:p>
+    <w:p>
+      <w:pPr>
+        <w:spacing w:line="360" w:lineRule="auto"/>
+        <w:jc w:val="left"/>
+      </w:pPr>
+      <w:r>
+        <w:rPr>
+          <w:rFonts w:hint="eastAsia"/>
+        </w:rPr>
+        <w:t>法海：好好好，</w:t>
+      </w:r>
+      <w:r>
+        <w:rPr>
+          <w:rFonts w:hint="eastAsia"/>
+        </w:rPr>
+        <w:t>我和你一起生好多好多猴子！</w:t>
+      </w:r>
+      <w:r>
+        <w:t xml:space="preserve"> </w:t>
+      </w:r>
+    </w:p>
+    <w:p>
+      <w:pPr>
+        <w:spacing w:line="360" w:lineRule="auto"/>
+        <w:jc w:val="left"/>
       </w:pPr>
     </w:p>
     <w:p>
@@ -5256,6 +5225,7 @@
           <w:sz w:val="28"/>
           <w:szCs w:val="32"/>
         </w:rPr>
+        <w:lastRenderedPageBreak/>
         <w:t>第</w:t>
       </w:r>
       <w:r>
@@ -5290,12 +5260,6 @@
         </w:rPr>
         <w:t>旁白：公主明白是皇后想要杀她，与法海一起回到皇宫清算</w:t>
       </w:r>
-      <w:r>
-        <w:rPr>
-          <w:rFonts w:hint="eastAsia"/>
-        </w:rPr>
-        <w:t>，此时公主已经有孕在身</w:t>
-      </w:r>
     </w:p>
     <w:p>
       <w:pPr>
@@ -5348,7 +5312,6 @@
         <w:rPr>
           <w:rFonts w:hint="eastAsia"/>
         </w:rPr>
-        <w:lastRenderedPageBreak/>
         <w:t>（公主怀孕走路，法海抚摸公主肚子）</w:t>
       </w:r>
     </w:p>
@@ -5415,49 +5378,43 @@
         <w:rPr>
           <w:rFonts w:hint="eastAsia"/>
         </w:rPr>
-        <w:t>公主：（对法海）</w:t>
-      </w:r>
-      <w:r>
-        <w:rPr>
-          <w:rFonts w:hint="eastAsia"/>
-        </w:rPr>
-        <w:t>没事的</w:t>
-      </w:r>
-    </w:p>
-    <w:p>
-      <w:pPr>
-        <w:spacing w:line="360" w:lineRule="auto"/>
-        <w:jc w:val="left"/>
-        <w:rPr>
-          <w:rFonts w:hint="eastAsia"/>
-        </w:rPr>
-      </w:pPr>
-    </w:p>
-    <w:p>
-      <w:pPr>
-        <w:spacing w:line="360" w:lineRule="auto"/>
-        <w:jc w:val="left"/>
-        <w:rPr>
-          <w:rFonts w:hint="eastAsia"/>
-        </w:rPr>
-      </w:pPr>
-      <w:r>
-        <w:rPr>
-          <w:rFonts w:hint="eastAsia"/>
-        </w:rPr>
-        <w:t>法海：（宠溺地摸摸公主的头</w:t>
-      </w:r>
-      <w:r>
-        <w:rPr>
-          <w:rFonts w:hint="eastAsia"/>
-        </w:rPr>
-        <w:t>）</w:t>
-      </w:r>
-      <w:r>
-        <w:rPr>
-          <w:rFonts w:hint="eastAsia"/>
-        </w:rPr>
-        <w:t>嗯，好！</w:t>
+        <w:t>公主：（对法海）没事的</w:t>
+      </w:r>
+    </w:p>
+    <w:p>
+      <w:pPr>
+        <w:spacing w:line="360" w:lineRule="auto"/>
+        <w:jc w:val="left"/>
+      </w:pPr>
+    </w:p>
+    <w:p>
+      <w:pPr>
+        <w:spacing w:line="360" w:lineRule="auto"/>
+        <w:jc w:val="left"/>
+      </w:pPr>
+      <w:r>
+        <w:rPr>
+          <w:rFonts w:hint="eastAsia"/>
+        </w:rPr>
+        <w:t>法海：（宠溺地摸摸公主的头）</w:t>
+      </w:r>
+      <w:r>
+        <w:rPr>
+          <w:rFonts w:hint="eastAsia"/>
+        </w:rPr>
+        <w:t>嗯，好</w:t>
+      </w:r>
+      <w:r>
+        <w:rPr>
+          <w:rFonts w:hint="eastAsia"/>
+        </w:rPr>
+        <w:t>，小心别动了胎气</w:t>
+      </w:r>
+      <w:r>
+        <w:rPr>
+          <w:rFonts w:hint="eastAsia"/>
+        </w:rPr>
+        <w:t>！</w:t>
       </w:r>
     </w:p>
     <w:p>
@@ -5543,7 +5500,7 @@
         </w:rPr>
         <w:t>（</w:t>
       </w:r>
-      <w:hyperlink r:id="rId17" w:history="1">
+      <w:hyperlink r:id="rId18" w:history="1">
         <w:r>
           <w:rPr>
             <w:rStyle w:val="a7"/>
@@ -5626,7 +5583,7 @@
         </w:rPr>
         <w:t>（</w:t>
       </w:r>
-      <w:hyperlink r:id="rId18" w:history="1">
+      <w:hyperlink r:id="rId19" w:history="1">
         <w:r>
           <w:rPr>
             <w:rStyle w:val="a7"/>
@@ -5735,14 +5692,12 @@
       <w:pPr>
         <w:spacing w:line="360" w:lineRule="auto"/>
         <w:jc w:val="left"/>
-        <w:rPr>
-          <w:rFonts w:hint="eastAsia"/>
-        </w:rPr>
-      </w:pPr>
-      <w:r>
-        <w:rPr>
-          <w:rFonts w:hint="eastAsia"/>
-        </w:rPr>
+      </w:pPr>
+      <w:r>
+        <w:rPr>
+          <w:rFonts w:hint="eastAsia"/>
+        </w:rPr>
+        <w:lastRenderedPageBreak/>
         <w:t>旁白：至此，公主和法海幸福地生活在了一起。</w:t>
       </w:r>
     </w:p>
@@ -5750,9 +5705,6 @@
       <w:pPr>
         <w:spacing w:line="360" w:lineRule="auto"/>
         <w:jc w:val="left"/>
-        <w:rPr>
-          <w:rFonts w:hint="eastAsia"/>
-        </w:rPr>
       </w:pPr>
       <w:r>
         <w:rPr>
@@ -6748,4 +6700,16 @@
     </a:ext>
   </a:extLst>
 </a:theme>
+</file>
+
+<file path=customXml/item1.xml><?xml version="1.0" encoding="utf-8"?>
+<b:Sources xmlns:b="http://schemas.openxmlformats.org/officeDocument/2006/bibliography" xmlns="http://schemas.openxmlformats.org/officeDocument/2006/bibliography" SelectedStyle="\APASixthEditionOfficeOnline.xsl" StyleName="APA" Version="6"/>
+</file>
+
+<file path=customXml/itemProps1.xml><?xml version="1.0" encoding="utf-8"?>
+<ds:datastoreItem xmlns:ds="http://schemas.openxmlformats.org/officeDocument/2006/customXml" ds:itemID="{0DC71705-7E03-4397-B48A-DC2EC9EADD86}">
+  <ds:schemaRefs>
+    <ds:schemaRef ds:uri="http://schemas.openxmlformats.org/officeDocument/2006/bibliography"/>
+  </ds:schemaRefs>
+</ds:datastoreItem>
 </file>